--- a/set_section/source_outlined.docx
+++ b/set_section/source_outlined.docx
@@ -56,6 +56,28 @@
         </w:rPr>
         <w:t>正文</w:t>
       </w:r>
+      <w:r>
+        <w:rPr>
+          <w:rFonts w:eastAsia="宋体" w:hint="eastAsia"/>
+          <w:lang w:eastAsia="zh-CN"/>
+        </w:rPr>
+        <w:t>大苏打实打实的</w:t>
+      </w:r>
+      <w:r>
+        <w:rPr>
+          <w:rFonts w:eastAsia="宋体" w:hint="eastAsia"/>
+          <w:lang w:eastAsia="zh-CN"/>
+        </w:rPr>
+        <w:t>打实打实打实打实打实打实打实打实打实打实打实打实打实打实打实打实打实打实打实打实打实打实打实打实打实打实打实打实打实打实打实打实打实打实打实打实打实打实打实打实打实打实打实打实打实打实打实打实打实打实打实打实打实打实打实打实打实打实打实打实打实打实打实打实苏打实打实的打实打实打实打实打实打实打实打实打实打实打实打实打实打实打实打实打实打实打实打实打实打实打实打实打实打实打实打实打实打实打实打实打实打实打实打实打实打实打实打实打实打实打实打实打实苏打实打实的打实打实打实打实打实打实打实打实打实打实打实打实打实打实打实打实打实打实打实打实打实打实打实打实打实打实打实打实打实打实打实打实打实打实打实打实打实打实打实打实打实打实打实打实打实苏打实打实的打实打实打实打实打实打实打实打实打实打实打实打实打实打实打实打实打实打实打实打实打实打实打实打实打实打实打实打实打实打实打实打实打实打实打实打实打实打实打实打实打实打实打实打实打实苏打实打实的打实打实打实打实打实打实打实打实打实打实打实打实打实打实打实打实打实打实打实打实打实打实打实打实打实打实打实打实打实打实打实打实打实打实打实打实打实打实打实打实打实打实打实打实打实苏打实打实的打实打实打实打实打实打实打实打实打实打实打实打实打实打实打实打实打实打实打实打实打实打实打实打实打实打实打实打实打实打实打实打实打实打实打实打实打实打实打实打实打实打实打实打实打实苏打实打实的打实打实打实打实打实打实打实打实打实打实打实打实打实打实打实打实打实打实打实打实打实打实打实打实打实打实打实打实打实打实打实打实打实打实打实打实打实打实打实打实打实打实打实打实打实苏打实打实的打实打实打实打实打实打实打实打实打实打实打实打实打实打实打实打实打实打实打实打实打实打实打实打实打实打实打实打实打实打实打实打实打实打实打实打实打实打实打实打实打实打实打实打实打实苏打实打实的打实打实打实打实打实打实打实打实打实打实打实打实打实打实打实打实打实打实打实打实打实打实打实打实打实打实打实打实打实打实打实打实打实打实打实打实打实打实打实打实打实打实打实打实打实苏打实打实的打实打实打实打实打实打实打实打实打实打实打实打实打实打实打实打实打实打实打实打实打实打实打实打实打实打实打实打实打实打实打实打实打实打实打实打实打实打实打实打实打实打实打实打实打实苏打实打实的打实打实打实打实打实打实打实打实打实打实打实打实打实打实打实打实打实打实打实打实打实打实打实打实打实打实打实打实打实打实打实打实打实打实打实打实打实打实打实打实打实打实打实打实打实苏打实打实的打实打实打实打实打实打实打实打实打实打实打实打实打实打实打实打实打实打实打实打实打实打实打实打实打实打实打实打实打实打实打实打实打实打</w:t>
+      </w:r>
+      <w:r>
+        <w:rPr>
+          <w:rFonts w:eastAsia="宋体" w:hint="eastAsia"/>
+          <w:lang w:eastAsia="zh-CN"/>
+        </w:rPr>
+        <w:lastRenderedPageBreak/>
+        <w:t>实打实打实打实打实打实打实打实打实打实打实打实苏打实打实的打实打实打实打实打实打实打实打实打实打实打实打实打实打实打实打实打实打实打实打实打实打实打实打实打实打实打实打实打实打实打实打实打实打实打实打实打实打实打实打实打实打实打实打实打实苏打实打实的打实打实打实打实打实打实打实打实打实打实打实打实打实打实打实打实打实打实打实打实打实打实打实打实打实打实打实打实打实打实打实打实打实打实打实打实打实打实打实打实打实打实打实打实打实苏打实打实的打实打实打实打实打实打实打实打实打实打实打实打实打实打实打实打实打实打实打实打实打实打实打实打实打实打实打实打实打实打实打实打实打实打实打实打实打实打实打实打实打实打实打实打实打实苏打实打实的打实打实打实打实打实打实打实打实打实打实打实打实打实打实打实打实打实打实打实打实打实打实打实打实打实打实打实打实打实打实打实打实打实打实打实打实打实打实打实打实打实打实打实打实打实苏打实打实的打实打实打实打实打实打实打实打实打实打实打实打实打实打实打实打实打实打实打实打实打实打实打实打实打实打实打实打实打实打实打实打实打实打实打实打实打实打实打实打实打实打实打实打实打实苏打实打实的打实打实打实打实打实打实打实打实打实打实打实打实打实打实打实打实打实打实打实打实打实打实打实打实打实打实打实打实打实打实打实打实打实打实打实打实打实打实打实打实打实打实打实打实打实苏打实打实的打实打实打实打实打实打实打实打实打实打实打实打实打实打实打实打实打实打实打实打实打实打实打实打实打实打实打实打实打实打实打实打实打实打实打实打实打实打实打实打实打实打实打实打实打实苏打实打实的打实打实打实打实打实打实打实打实打实打实打实打实打实打实打实打实打实打实打实打实打实打实打实打实打实打实打实打实打实打实打实打实打实打实打实打实打实打实打实打实打实打实打实打实打实苏打实打实的打实打实打实打实打实打实打实打实打实打实打实打实打实打实打实打实打实打实打实打实打实打实打实打实打实打实打实打实打实打实打实打实打实打实打实打实打实打实打实打实打实打实打实打实打实苏打实打实的打实打实打实打实打实打实打实打实打实打实打实打实打实打实打实打实打实打实打实打实打实打实打实打实打实打实打实打实打实打实打实打实打实打实打实打实打实打实打实打实打实打实打实打实打实苏打实打实的打实打实打实打实打实打实打实打实打实打实打实打实打实打实打实打实打实打实打实打实打实打实打实打实打实打实打实打实打实打实打实打实打实打实打实打实打实打实打实打实打实打实打实打实打实苏打实打实的打实打实打实打实打实打实打实打实打实打实打实打实打实打实打实打实打实打实打实打实打实打实打实打实打实打实打实打实打实打实打实打实打实打实打实打实打实打实打实打实打实打实打实打实打实苏打实打实的打实打实打实打实打实打实打实打实打实打实打实打实打实打实打实打实打实打实打实打实打实打实打实打实打实打实打实打实打实打实打实打实打实打实打实打实打实打实打实打实打实打实打实打实打实苏打实打实的打实打实打实打实打实打实打实打实打实打实打实打实打实打实打实打实打实打实打实打实打实打实打实打实打实打实打实打实打实打实打实打实打实打实打实打实打实打实打实打实打实打实打实打实打实苏打实打实的打实打实打实打实打实打实打实打实打实打实打实打实打实打实打实打实打实打实打实打实打实打实打实打实打实打实打实打实打实打实打实打实打实打实打实打实打实打实打实打实打实打实打实打实打实</w:t>
+      </w:r>
     </w:p>
     <w:p>
       <w:pPr>
@@ -81,6 +103,7 @@
         <w:rPr>
           <w:rFonts w:hint="eastAsia"/>
         </w:rPr>
+        <w:lastRenderedPageBreak/>
         <w:t>1.2</w:t>
       </w:r>
     </w:p>
@@ -110,6 +133,13 @@
         </w:rPr>
         <w:t>正文</w:t>
       </w:r>
+      <w:r>
+        <w:rPr>
+          <w:rFonts w:eastAsia="宋体" w:hint="eastAsia"/>
+          <w:lang w:eastAsia="zh-CN"/>
+        </w:rPr>
+        <w:t>苏打实打实的打实打实打实打实打实打实打实打实打实打实打实打实打实打实打实打实打实打实打实打实打实打实打实打实打实打实打实打实打实打实打实打实打实打实打实打实打实打实打实打实打实打实打实打实打实苏打实打实的打实打实打实打实打实打实打实打实打实打实打实打实打实打实打实打实打实打实打实打实打实打实打实打实打实打实打实打实打实打实打实打实打实打实打实打实打实打实打实打实打实打实打实打实打实苏打实打实的打实打实打实打实打实打实打实打实打实打实打实打实打实打实打实打实打实打实打实打实打实打实打实打实打实打实打实打实打实打实打实打实打实打实打实打实打实打实打实打实打实打实打实打实打实苏打实打实的打实打实打实打实打实打实打实打实打实打实打实打实打实打实打实打实打实打实打实打实打实打实打实打实打实打实打实打实打实打实打实打实打实打实打实打实打实打实打实打实打实打实打实打实打实苏打实打实的打实打实打实打实打实打实打实打实打实打实打实打实打实打实打实打实打实打实打实打实打实打实打实打实打实打实打实打实打实打实打实打实打实打实打实打实打实打实打实打实打实打实打实打实打实苏打实打实的打实打实打实打实打实打实打实打实打实打实打实打实打实打实打实打实打实打实打实打实打实打实打实打实打实打实打实打实打实打实打实打实打实打实打实打实打实打实打实打实打实打实打实打实打实苏打实打实的打实打实打实打实打实打实打实打实打实打实打实打实打实打实打实打实打实打实打实打实打实打实打实打实打实打实打实打实打实打实打实打实打实打实打实打实打实打实打实打实打实打实打实打实打实苏打实打实的打实打实打实打实打实打实打实打实打实打实打实打实打实打实打实打实打实打实打实打实打实打实打实打实打实打实打实打实打实打实打实打实打实打实打实打实打实打实打实打实打实打实打实打实打实苏打实打实的打实打实打实打实打实打实打实打实打实打实打实打实打实打实打实打实打实打实打实打实打实打实打实打实打实打实打实打实打实打实打实打实打实打实打实打实打实打实打实打实打实打实打实打实打实苏打实打实的打实打实打实打实打实打实打实打实打实打实打实打实打实打实打实打实打实打实打实打实打实打实打实打实打实打实打实打实打实打实打实打实打实打实打实打实打实打实打实打实打实打实打实打实打实苏打实打实的打实打实打实打实打实打实打实打实打实打实打实打实打实打实打实打实打实打实打实打实打实打实打实打实打实打实打实打实打实打实打实打实打实打实打实打实打实打实打实打实打实打实打实打实打实苏打实打实的打实打实打实打实打实打实打实打实打实打实打实打实打实打实打实打实打实打实打实打实打实打实打实打实打实打实打实打实打实打实打实打实打实打实打实打实打实打实打实打实打实打实打实打实打实</w:t>
+      </w:r>
     </w:p>
     <w:p>
       <w:pPr>
@@ -130,6 +160,7 @@
         <w:rPr>
           <w:rFonts w:hint="eastAsia"/>
         </w:rPr>
+        <w:lastRenderedPageBreak/>
         <w:t>第二章</w:t>
       </w:r>
     </w:p>
@@ -147,6 +178,21 @@
           <w:lang w:eastAsia="zh-CN"/>
         </w:rPr>
         <w:t>正文</w:t>
+      </w:r>
+      <w:r>
+        <w:rPr>
+          <w:rFonts w:eastAsia="宋体" w:hint="eastAsia"/>
+          <w:lang w:eastAsia="zh-CN"/>
+        </w:rPr>
+        <w:t>苏打实打实的打实打实打实打实打实打实打实打实打实打实打实打实打实打实打实打实打实打实打实打实打实打实打实打实打实打实打实打实打实打实打实打实打实打实打实打实打实打实打实打实打实打实打实打实打实苏打实打实的打实打实打实打实打实打实打实打实打实打实打实打实打实打实打实打实打实打实打实打实打实打实打实打实打实打实打实打实打实打实打实打实打实打实打实打实打实打实打实打实打实打实打实打实打实苏打实打实的打实打实打实打实打实打实打实打实打实打实打实打实打实打实打实打实打实打实打实打实打实打实打实打实打实打实打实打实打实打实打实打实打实打实打实打实打实打实打实打实打实打实打实打实打实苏打实打实的打实打实打实打实打实打实打实打实打实打实打实打实打实打实打实打实打实打实打实打实打实打实打实打实打实打实打实打实打实打实打实打实打实打实打实打实打实打实打实打实打实打实打实打实打实苏打实打实的打实打实打实打实打实打实打实打实打实打实打实打实打实打实打实打实打实打实打实打实打实打实打实打实打实打实打实打实打实打实打实打实打实打实打实打实打实打实打实打实打实打实打实打实打实苏打实打实的打实打实打实打实打实打实打实打实打实打实打实打实打实打实打实打实打实打实打实打实打实打实打实打实打实打实打实打实打实打实打实打实打实打实打实打实打实打实打实打实打实打实打实打实打实苏打实打实的打实打实打实打实打实打实打实打实打实打实打实打实打实打实打实打实打实打实打实打实打实打实打实打实打实打实打实打实打实打实打实打实打实打实打实打实打实打实打实打实打实打实打实打实打实苏打实打实的打实打实打实打实打实打实打实打实打实打实打实打实打实打实打实打实打实打实打实打实打实打实打实打实打实打实打实打实打实打实打实打实打实打实打实打实打实打实打实打实打实打实打实打实打实苏打实打实的打实打实打实打实打实打实打实打实打实打实打实打实打实打实打实打实打实打实打实打实打实打实打实打实打实打实打实打实打实打实打实打实打实打实打实打实打实打实打实打实打实打实打实打实打实苏打实打实的打实打实打实打实打实打实打实打实打实打实打实打实打实打实打实打实打实打实打实打实打实打实打实打实打实打实打实打实打实打实打实打实打实打实打实打实打实打实打实打实打实打实打实打实打实苏打实打实的打实打实打实打实打实打实打实打实打实打实打实打实打实打实打实打实打实打实打实打实打实打实打实打实打实打实打实打实打实打实打实打实打实打实打实打实打实打实打实打实打实打实打实打实打实苏打实打实的打实打实打实打实打实打实打实打实打实打实打实打实打实打实打实打实打实打实打实打实打实打实打实打实打实打实打实打实打实打实打实打实打实打实打实打实打实打实打实打实打实打实打实打实打实苏打实打实的打实打实打实打实打实打实打实打实打实打实打实打实打实打实打实打实打实打实打实打实打实打实打实打实打实打实打实打实打实打实打实打实打实打实打实打实打实打实打实打实打实打实打实打实打实苏打实打实的打实打实打实打实打实打实打实打实打实打实打实打实打实打实打实打实打实打实打实打实打实打实打实打实打实打实打实打实打实打实打实打实打实打实打实打实打实打实打实打实打实打实打实打实打实苏打实打实的打实打实打实打实打实打实打实打实打实打实打实打实打实打实打实打实打实打实打实打实打实打实打实打实打实打实</w:t>
+      </w:r>
+      <w:r>
+        <w:rPr>
+          <w:rFonts w:eastAsia="宋体" w:hint="eastAsia"/>
+          <w:lang w:eastAsia="zh-CN"/>
+        </w:rPr>
+        <w:lastRenderedPageBreak/>
+        <w:t>打实打实打实打实打实打实打实打实打实打实打实打实打实打实打实打实打实打实打实苏打实打实的打实打实打实打实打实打实打实打实打实打实打实打实打实打实打实打实打实打实打实打实打实打实打实打实打实打实打实打实打实打实打实打实打实打实打实打实打实打实打实打实打实打实打实打实打实苏打实打实的打实打实打实打实打实打实打实打实打实打实打实打实打实打实打实打实打实打实打实打实打实打实打实打实打实打实打实打实打实打实打实打实打实打实打实打实打实打实打实打实打实打实打实打实打实苏打实打实的打实打实打实打实打实打实打实打实打实打实打实打实打实打实打实打实打实打实打实打实打实打实打实打实打实打实打实打实打实打实打实打实打实打实打实打实打实打实打实打实打实打实打实打实打实苏打实打实的打实打实打实打实打实打实打实打实打实打实打实打实打实打实打实打实打实打实打实打实打实打实打实打实打实打实打实打实打实打实打实打实打实打实打实打实打实打实打实打实打实打实打实打实打实苏打实打实的打实打实打实打实打实打实打实打实打实打实打实打实打实打实打实打实打实打实打实打实打实打实打实打实打实打实打实打实打实打实打实打实打实打实打实打实打实打实打实打实打实打实打实打实打实苏打实打实的打实打实打实打实打实打实打实打实打实打实打实打实打实打实打实打实打实打实打实打实打实打实打实打实打实打实打实打实打实打实打实打实打实打实打实打实打实打实打实打实打实打实打实打实打实苏打实打实的打实打实打实打实打实打实打实打实打实打实打实打实打实打实打实打实打实打实打实打实打实打实打实打实打实打实打实打实打实打实打实打实打实打实打实打实打实打实打实打实打实打实打实打实打实苏打实打实的打实打实打实打实打实打实打实打实打实打实打实打实打实打实打实打实打实打实打实打实打实打实打实打实打实打实打实打实打实打实打实打实打实打实打实打实打实打实打实打实打实打实打实打实打实苏打实打实的打实打实打实打实打实打实打实打实打实打实打实打实打实打实打实打实打实打实打实打实打实打实打实打实打实打实打实打实打实打实打实打实打实打实打实打实打实打实打实打实打实打实打实打实打实苏打实打实的打实打实打实打实打实打实打实打实打实打实打实打实打实打实打实打实打实打实打实打实打实打实打实打实打实打实打实打实打实打实打实打实打实打实打实打实打实打实打实打实打实打实打实打实打实</w:t>
       </w:r>
     </w:p>
     <w:p>
@@ -196,6 +242,21 @@
           <w:lang w:eastAsia="zh-CN"/>
         </w:rPr>
         <w:t>正文</w:t>
+      </w:r>
+      <w:r>
+        <w:rPr>
+          <w:rFonts w:eastAsia="宋体" w:hint="eastAsia"/>
+          <w:lang w:eastAsia="zh-CN"/>
+        </w:rPr>
+        <w:t>苏打实打实的打实打实打实打实打实打实打实打实打实打实打实打实打实打实打实打实打实打实打实打实打实打实打实打实打实打实打实打实打实打实打实打实打实打实打实打实打实打实打实打实打实打实打实打实打实苏打实打实的打实打实打实打实打实打实打</w:t>
+      </w:r>
+      <w:r>
+        <w:rPr>
+          <w:rFonts w:eastAsia="宋体" w:hint="eastAsia"/>
+          <w:lang w:eastAsia="zh-CN"/>
+        </w:rPr>
+        <w:lastRenderedPageBreak/>
+        <w:t>实打实打实打实打实打实打实打实打实打实打实打实打实打实打实打实打实打实打实打实打实打实打实打实打实打实打实打实打实打实打实打实打实打实打实打实打实打实打实苏打实打实的打实打实打实打实打实打实打实打实打实打实打实打实打实打实打实打实打实打实打实打实打实打实打实打实打实打实打实打实打实打实打实打实打实打实打实打实打实打实打实打实打实打实打实打实打实苏打实打实的打实打实打实打实打实打实打实打实打实打实打实打实打实打实打实打实打实打实打实打实打实打实打实打实打实打实打实打实打实打实打实打实打实打实打实打实打实打实打实打实打实打实打实打实打实苏打实打实的打实打实打实打实打实打实打实打实打实打实打实打实打实打实打实打实打实打实打实打实打实打实打实打实打实打实打实打实打实打实打实打实打实打实打实打实打实打实打实打实打实打实打实打实打实苏打实打实的打实打实打实打实打实打实打实打实打实打实打实打实打实打实打实打实打实打实打实打实打实打实打实打实打实打实打实打实打实打实打实打实打实打实打实打实打实打实打实打实打实打实打实打实打实苏打实打实的打实打实打实打实打实打实打实打实打实打实打实打实打实打实打实打实打实打实打实打实打实打实打实打实打实打实打实打实打实打实打实打实打实打实打实打实打实打实打实打实打实打实打实打实打实苏打实打实的打实打实打实打实打实打实打实打实打实打实打实打实打实打实打实打实打实打实打实打实打实打实打实打实打实打实打实打实打实打实打实打实打实打实打实打实打实打实打实打实打实打实打实打实打实苏打实打实的打实打实打实打实打实打实打实打实打实打实打实打实打实打实打实打实打实打实打实打实打实打实打实打实打实打实打实打实打实打实打实打实打实打实打实打实打实打实打实打实打实打实打实打实打实苏打实打实的打实打实打实打实打实打实打实打实打实打实打实打实打实打实打实打实打实打实打实打实打实打实打实打实打实打实打实打实打实打实打实打实打实打实打实打实打实打实打实打实打实打实打实打实打实苏打实打实的打实打实打实打实打实打实打实打实打实打实打实打实打实打实打实打实打实打实打实打实打实打实打实打实打实打实打实打实打实打实打实打实打实打实打实打实打实打实打实打实打实打实打实打实打实苏打实打实的打实打实打实打实打实打实打实打实打实打实打实打实打实打实打实打实打实打实打实打实打实打实打实打实打实打实打实打实打实打实打实打实打实打实打实打实打实打实打实打实打实打实打实打实打实苏打实打实的打实打实打实打实打实打实打实打实打实打实打实打实打实打实打实打实打实打实打实打实打实打实打实打实打实打实打实打实打实打实打实打实打实打实打实打实打实打实打实打实打实打实打实打实打实苏打实打实的打实打实打实打实打实打实打实打实打实打实打实打实打实打实打实打实打实打实打实打实打实打实打实打实打实打实打实打实打实打实打实打实打实打实打实打实打实打实打实打实打实打实打实打实打实苏打实打实的打实打实打实打实打实打实打实打实打实打实打实打实打实打实打实打实打实打实打实打实打实打实打实打实打实打实打实打实打实打实打实打实打实打实打实打实打实打实打实打实打实打实打实打实打实苏打实打实的打实打实打实打实打实打实打实打实打实打实打实打实打实打实打实打实打实打实打实打实打实打实打实打实打实打实打实打实打实打实打实打实打实打实打实打实打实打实打实打实打实打实打实打实打实苏打实打实的打实打实打实打实打实打实打实打实打实打实打实打实打实打实打实打实打实打实打实打实打实打实打实打实打实打实打实打实打实打实打实打实打实打实打实打实打实打实打实打实打实打实打实打实打实</w:t>
       </w:r>
     </w:p>
     <w:p>
@@ -235,6 +296,21 @@
           <w:lang w:eastAsia="zh-CN"/>
         </w:rPr>
         <w:t>正文</w:t>
+      </w:r>
+      <w:r>
+        <w:rPr>
+          <w:rFonts w:eastAsia="宋体" w:hint="eastAsia"/>
+          <w:lang w:eastAsia="zh-CN"/>
+        </w:rPr>
+        <w:t>苏打实打实的打实打实打实打实打实打实打实打实打实打实打实打实打实打实打实打实打实打实打实打实打实打实打实打实打实打实打实打实打实打实打实打实打实打实打实打实打实打实打实打实打实打实打实打实打实苏打实打实的打实打实打实打实打实打实打实打实打实打实打实打实打实打实打实打实打实打实打实打实打实打实打实打实打实打实打实打实打实打实打实打实打实打实打实打实打实打实打实打实打实打实打实打实打实苏打实打实的打实打实打实打实打实打实打实打实打实打实打实打实打实打实打实打实打实打实打实打实打实打实打实打实打实打实打实打实打实打实打实打实打实打实打实打实打实打实打实打实打实打实打实打实打实苏打实打实的打实打实打实打实打实打实打实打实打实打实打实打实打实打实打实打实打实打实打实打实打实打实打实打实打实打实打实打实打实打实打实打实打实打实打实打实打实打实打实打实打实打实打实打实打实苏打实打实的打实打实打实打实打实打实打实打实打实打实打实打实打实打实打实打实打实打实打实打实打实打实打实打实打实打实打实打实打实打实打实打实打实打实打实打实打实打实打实打实打实打实打实打实打实苏打实打实的打实打实打实打实打实打实打实打实打实打实打实打实打实打实打实打实打实打实打实打实打实打实打实打实打实打实打实打实打实打实打实打实打实打实打实打实打实打实打实打实打实打实打实打实打实苏打实打实的打实打实打实打实打实打实打实打实打实打实打实打实打实打实打实打实打实打实打实打实打实打实打实打实打实打实打实打实打实打实打实打实打实打实打实打实打实打实打实打实打实打实打实打实打实苏打实打实的打实打实打实打实打实打实打实打实打实打实打实打实打实打实打实打实打实打实打实打实打实打实打实打实打实打实打实打实打实打实打实打实打实打实打实打实打实打实打实打实打实打实打实打实打实苏打实打实的打实打实打实打实打实打实打实打实打实打实打实打实打实打实打实打实打实打实打实打实打实打实打实打实打实打实打实打实打实打实打实打实打实打实打实打实打实打实打实打实打实打实打实打实打实苏打实打实的打实打实打实打实打实打实打实打实打实打实打实打实打实打实打实打实打实打实打实打实打实打实打实打实打实打实打实打实打实打实打实打实打实打实打实打实打实打实打实打实打实打实打实打实打实苏打实打实的打实打实打实打实打实打实打实打实打实打实打实打实打实打实打实打实打实打实打实打实打实打实打实打实打实打实打实打实打实打实打实打实打实打实打实打实打实打实打实打实打实打实打实打实打实苏打实打实的打实打实打实打实打实打实打实打实打实打实打实打实打实打实打实打实打实打实打实打实打实打实打实打实打实打实打实打实打实打实打实打实打实打实打实打实打实打实打实打实打实打实打实打实打实苏打实打实的打实打实打实打实打实打实打实打实打实打实打实打实打实打实打实打实打实打实打实打实打实打实打实打实打实打实打实打实打实打实打实打实打实打实打实打实打实打实打实打实打实打实打实打实打实苏打实打实的打实打实打实打实打实打实打实打实打实打实打实打实打实打实打实打实打实打实打实打实打实打实打实打实打实打实打实打实打实打实打实打实打实打实打实打实打实打实打实打实打实打实打实打实打实苏打实打实的打实打实打实打实打实打实打</w:t>
+      </w:r>
+      <w:r>
+        <w:rPr>
+          <w:rFonts w:eastAsia="宋体" w:hint="eastAsia"/>
+          <w:lang w:eastAsia="zh-CN"/>
+        </w:rPr>
+        <w:lastRenderedPageBreak/>
+        <w:t>实打实打实打实打实打实打实打实打实打实打实打实打实打实打实打实打实打实打实打实打实打实打实打实打实打实打实打实打实打实打实打实打实打实打实打实打实打实打实苏打实打实的打实打实打实打实打实打实打实打实打实打实打实打实打实打实打实打实打实打实打实打实打实打实打实打实打实打实打实打实打实打实打实打实打实打实打实打实打实打实打实打实打实打实打实打实打实苏打实打实的打实打实打实打实打实打实打实打实打实打实打实打实打实打实打实打实打实打实打实打实打实打实打实打实打实打实打实打实打实打实打实打实打实打实打实打实打实打实打实打实打实打实打实打实打实苏打实打实的打实打实打实打实打实打实打实打实打实打实打实打实打实打实打实打实打实打实打实打实打实打实打实打实打实打实打实打实打实打实打实打实打实打实打实打实打实打实打实打实打实打实打实打实打实苏打实打实的打实打实打实打实打实打实打实打实打实打实打实打实打实打实打实打实打实打实打实打实打实打实打实打实打实打实打实打实打实打实打实打实打实打实打实打实打实打实打实打实打实打实打实打实打实苏打实打实的打实打实打实打实打实打实打实打实打实打实打实打实打实打实打实打实打实打实打实打实打实打实打实打实打实打实打实打实打实打实打实打实打实打实打实打实打实打实打实打实打实打实打实打实打实苏打实打实的打实打实打实打实打实打实打实打实打实打实打实打实打实打实打实打实打实打实打实打实打实打实打实打实打实打实打实打实打实打实打实打实打实打实打实打实打实打实打实打实打实打实打实打实打实苏打实打实的打实打实打实打实打实打实打实打实打实打实打实打实打实打实打实打实打实打实打实打实打实打实打实打实打实打实打实打实打实打实打实打实打实打实打实打实打实打实打实打实打实打实打实打实打实苏打实打实的打实打实打实打实打实打实打实打实打实打实打实打实打实打实打实打实打实打实打实打实打实打实打实打实打实打实打实打实打实打实打实打实打实打实打实打实打实打实打实打实打实打实打实打实打实</w:t>
       </w:r>
     </w:p>
     <w:p>

--- a/set_section/source_outlined.docx
+++ b/set_section/source_outlined.docx
@@ -4,79 +4,165 @@
   <w:body>
     <w:p>
       <w:pPr>
-        <w:pStyle w:val="my61"/>
-      </w:pPr>
-      <w:r>
-        <w:rPr>
-          <w:rFonts w:hint="eastAsia"/>
-        </w:rPr>
-        <w:t>第一章</w:t>
-      </w:r>
-      <w:r>
-        <w:rPr>
-          <w:rFonts w:hint="eastAsia"/>
-        </w:rPr>
-        <w:t>啊实打实打算大苏打</w:t>
+        <w:outlineLvl w:val="4"/>
+        <w:rPr>
+          <w:rFonts w:eastAsia="宋体"/>
+          <w:lang w:eastAsia="zh-CN"/>
+        </w:rPr>
+      </w:pPr>
+      <w:r>
+        <w:rPr>
+          <w:rFonts w:ascii="宋体" w:eastAsia="宋体" w:hAnsi="宋体" w:hint="eastAsia"/>
+          <w:lang w:eastAsia="zh-CN"/>
+        </w:rPr>
+        <w:t>正文</w:t>
       </w:r>
     </w:p>
     <w:p>
       <w:pPr>
-        <w:pStyle w:val="my62"/>
-      </w:pPr>
+        <w:pStyle w:val="my71"/>
+      </w:pPr>
+      <w:r>
+        <w:rPr>
+          <w:rFonts w:ascii="微软雅黑" w:hAnsi="微软雅黑" w:cs="微软雅黑" w:hint="eastAsia"/>
+        </w:rPr>
+        <w:t>爱</w:t>
+      </w:r>
+      <w:r>
+        <w:rPr>
+          <w:rFonts w:ascii="MS Mincho" w:hAnsi="MS Mincho" w:cs="MS Mincho" w:hint="eastAsia"/>
+        </w:rPr>
+        <w:t>上</w:t>
+      </w:r>
+      <w:r>
+        <w:rPr>
+          <w:rFonts w:ascii="微软雅黑" w:hAnsi="微软雅黑" w:cs="微软雅黑" w:hint="eastAsia"/>
+        </w:rPr>
+        <w:t>电话</w:t>
+      </w:r>
+      <w:r>
+        <w:rPr>
+          <w:rFonts w:ascii="MS Mincho" w:hAnsi="MS Mincho" w:cs="MS Mincho" w:hint="eastAsia"/>
+        </w:rPr>
+        <w:t>卡是</w:t>
+      </w:r>
+      <w:r>
+        <w:rPr>
+          <w:rFonts w:ascii="微软雅黑" w:hAnsi="微软雅黑" w:cs="微软雅黑" w:hint="eastAsia"/>
+        </w:rPr>
+        <w:t>赌</w:t>
+      </w:r>
+      <w:r>
+        <w:rPr>
+          <w:rFonts w:ascii="MS Mincho" w:hAnsi="MS Mincho" w:cs="MS Mincho" w:hint="eastAsia"/>
+        </w:rPr>
+        <w:t>博</w:t>
+      </w:r>
       <w:r>
         <w:rPr>
           <w:rFonts w:hint="eastAsia"/>
         </w:rPr>
-        <w:t>1.1</w:t>
+        <w:t>u</w:t>
+      </w:r>
+      <w:r>
+        <w:rPr>
+          <w:rFonts w:hint="eastAsia"/>
+        </w:rPr>
+        <w:t>哑巴收发货人微软微软尼可拉爱上电话卡是赌博</w:t>
+      </w:r>
+      <w:r>
+        <w:rPr>
+          <w:rFonts w:hint="eastAsia"/>
+        </w:rPr>
+        <w:t>u</w:t>
+      </w:r>
+      <w:r>
+        <w:rPr>
+          <w:rFonts w:hint="eastAsia"/>
+        </w:rPr>
+        <w:t>哑巴收发货人微软微软尼可拉爱上电话卡是赌博</w:t>
+      </w:r>
+      <w:r>
+        <w:rPr>
+          <w:rFonts w:hint="eastAsia"/>
+        </w:rPr>
+        <w:t>u</w:t>
+      </w:r>
+      <w:r>
+        <w:rPr>
+          <w:rFonts w:hint="eastAsia"/>
+        </w:rPr>
+        <w:t>哑巴收发货人微软微软尼可拉爱上电话卡是赌博</w:t>
+      </w:r>
+      <w:r>
+        <w:rPr>
+          <w:rFonts w:hint="eastAsia"/>
+        </w:rPr>
+        <w:t>u</w:t>
+      </w:r>
+      <w:r>
+        <w:rPr>
+          <w:rFonts w:hint="eastAsia"/>
+        </w:rPr>
+        <w:t>哑巴收发货人微软微软尼可拉爱上电话卡是赌博</w:t>
+      </w:r>
+      <w:r>
+        <w:rPr>
+          <w:rFonts w:hint="eastAsia"/>
+        </w:rPr>
+        <w:t>u</w:t>
+      </w:r>
+      <w:r>
+        <w:rPr>
+          <w:rFonts w:hint="eastAsia"/>
+        </w:rPr>
+        <w:t>哑巴收发货人微软微软尼可拉爱上电话卡是赌博</w:t>
+      </w:r>
+      <w:r>
+        <w:rPr>
+          <w:rFonts w:hint="eastAsia"/>
+        </w:rPr>
+        <w:t>u</w:t>
+      </w:r>
+      <w:r>
+        <w:rPr>
+          <w:rFonts w:hint="eastAsia"/>
+        </w:rPr>
+        <w:t>哑巴收发货人微软微软尼可拉爱上电话卡是赌博</w:t>
+      </w:r>
+      <w:r>
+        <w:rPr>
+          <w:rFonts w:hint="eastAsia"/>
+        </w:rPr>
+        <w:t>u</w:t>
+      </w:r>
+      <w:r>
+        <w:rPr>
+          <w:rFonts w:hint="eastAsia"/>
+        </w:rPr>
+        <w:t>哑巴收发货人微软微软尼可拉</w:t>
       </w:r>
     </w:p>
     <w:p>
       <w:pPr>
-        <w:pStyle w:val="my63"/>
+        <w:pStyle w:val="my72"/>
       </w:pPr>
       <w:r>
         <w:rPr>
           <w:rFonts w:hint="eastAsia"/>
         </w:rPr>
-        <w:t>1.1.1</w:t>
+        <w:t>1.1</w:t>
       </w:r>
     </w:p>
     <w:p>
       <w:pPr>
-        <w:outlineLvl w:val="4"/>
-        <w:rPr>
-          <w:rFonts w:eastAsia="宋体"/>
-          <w:lang w:eastAsia="zh-CN"/>
-        </w:rPr>
-      </w:pPr>
-      <w:r>
-        <w:rPr>
-          <w:rFonts w:eastAsia="宋体" w:hint="eastAsia"/>
-          <w:lang w:eastAsia="zh-CN"/>
-        </w:rPr>
-        <w:t>正文</w:t>
-      </w:r>
-      <w:r>
-        <w:rPr>
-          <w:rFonts w:eastAsia="宋体" w:hint="eastAsia"/>
-          <w:lang w:eastAsia="zh-CN"/>
-        </w:rPr>
-        <w:t>大苏打实打实的</w:t>
-      </w:r>
-      <w:r>
-        <w:rPr>
-          <w:rFonts w:eastAsia="宋体" w:hint="eastAsia"/>
-          <w:lang w:eastAsia="zh-CN"/>
-        </w:rPr>
-        <w:t>打实打实打实打实打实打实打实打实打实打实打实打实打实打实打实打实打实打实打实打实打实打实打实打实打实打实打实打实打实打实打实打实打实打实打实打实打实打实打实打实打实打实打实打实打实打实打实打实打实打实打实打实打实打实打实打实打实打实打实打实打实打实打实打实苏打实打实的打实打实打实打实打实打实打实打实打实打实打实打实打实打实打实打实打实打实打实打实打实打实打实打实打实打实打实打实打实打实打实打实打实打实打实打实打实打实打实打实打实打实打实打实打实苏打实打实的打实打实打实打实打实打实打实打实打实打实打实打实打实打实打实打实打实打实打实打实打实打实打实打实打实打实打实打实打实打实打实打实打实打实打实打实打实打实打实打实打实打实打实打实打实苏打实打实的打实打实打实打实打实打实打实打实打实打实打实打实打实打实打实打实打实打实打实打实打实打实打实打实打实打实打实打实打实打实打实打实打实打实打实打实打实打实打实打实打实打实打实打实打实苏打实打实的打实打实打实打实打实打实打实打实打实打实打实打实打实打实打实打实打实打实打实打实打实打实打实打实打实打实打实打实打实打实打实打实打实打实打实打实打实打实打实打实打实打实打实打实打实苏打实打实的打实打实打实打实打实打实打实打实打实打实打实打实打实打实打实打实打实打实打实打实打实打实打实打实打实打实打实打实打实打实打实打实打实打实打实打实打实打实打实打实打实打实打实打实打实苏打实打实的打实打实打实打实打实打实打实打实打实打实打实打实打实打实打实打实打实打实打实打实打实打实打实打实打实打实打实打实打实打实打实打实打实打实打实打实打实打实打实打实打实打实打实打实打实苏打实打实的打实打实打实打实打实打实打实打实打实打实打实打实打实打实打实打实打实打实打实打实打实打实打实打实打实打实打实打实打实打实打实打实打实打实打实打实打实打实打实打实打实打实打实打实打实苏打实打实的打实打实打实打实打实打实打实打实打实打实打实打实打实打实打实打实打实打实打实打实打实打实打实打实打实打实打实打实打实打实打实打实打实打实打实打实打实打实打实打实打实打实打实打实打实苏打实打实的打实打实打实打实打实打实打实打实打实打实打实打实打实打实打实打实打实打实打实打实打实打实打实打实打实打实打实打实打实打实打实打实打实打实打实打实打实打实打实打实打实打实打实打实打实苏打实打实的打实打实打实打实打实打实打实打实打实打实打实打实打实打实打实打实打实打实打实打实打实打实打实打实打实打实打实打实打实打实打实打实打实打实打实打实打实打实打实打实打实打实打实打实打实苏打实打实的打实打实打实打实打实打实打实打实打实打实打实打实打实打实打实打实打实打实打实打实打实打实打实打实打实打实打实打实打实打实打实打实打实打</w:t>
-      </w:r>
-      <w:r>
-        <w:rPr>
-          <w:rFonts w:eastAsia="宋体" w:hint="eastAsia"/>
-          <w:lang w:eastAsia="zh-CN"/>
-        </w:rPr>
-        <w:lastRenderedPageBreak/>
-        <w:t>实打实打实打实打实打实打实打实打实打实打实打实苏打实打实的打实打实打实打实打实打实打实打实打实打实打实打实打实打实打实打实打实打实打实打实打实打实打实打实打实打实打实打实打实打实打实打实打实打实打实打实打实打实打实打实打实打实打实打实打实苏打实打实的打实打实打实打实打实打实打实打实打实打实打实打实打实打实打实打实打实打实打实打实打实打实打实打实打实打实打实打实打实打实打实打实打实打实打实打实打实打实打实打实打实打实打实打实打实苏打实打实的打实打实打实打实打实打实打实打实打实打实打实打实打实打实打实打实打实打实打实打实打实打实打实打实打实打实打实打实打实打实打实打实打实打实打实打实打实打实打实打实打实打实打实打实打实苏打实打实的打实打实打实打实打实打实打实打实打实打实打实打实打实打实打实打实打实打实打实打实打实打实打实打实打实打实打实打实打实打实打实打实打实打实打实打实打实打实打实打实打实打实打实打实打实苏打实打实的打实打实打实打实打实打实打实打实打实打实打实打实打实打实打实打实打实打实打实打实打实打实打实打实打实打实打实打实打实打实打实打实打实打实打实打实打实打实打实打实打实打实打实打实打实苏打实打实的打实打实打实打实打实打实打实打实打实打实打实打实打实打实打实打实打实打实打实打实打实打实打实打实打实打实打实打实打实打实打实打实打实打实打实打实打实打实打实打实打实打实打实打实打实苏打实打实的打实打实打实打实打实打实打实打实打实打实打实打实打实打实打实打实打实打实打实打实打实打实打实打实打实打实打实打实打实打实打实打实打实打实打实打实打实打实打实打实打实打实打实打实打实苏打实打实的打实打实打实打实打实打实打实打实打实打实打实打实打实打实打实打实打实打实打实打实打实打实打实打实打实打实打实打实打实打实打实打实打实打实打实打实打实打实打实打实打实打实打实打实打实苏打实打实的打实打实打实打实打实打实打实打实打实打实打实打实打实打实打实打实打实打实打实打实打实打实打实打实打实打实打实打实打实打实打实打实打实打实打实打实打实打实打实打实打实打实打实打实打实苏打实打实的打实打实打实打实打实打实打实打实打实打实打实打实打实打实打实打实打实打实打实打实打实打实打实打实打实打实打实打实打实打实打实打实打实打实打实打实打实打实打实打实打实打实打实打实打实苏打实打实的打实打实打实打实打实打实打实打实打实打实打实打实打实打实打实打实打实打实打实打实打实打实打实打实打实打实打实打实打实打实打实打实打实打实打实打实打实打实打实打实打实打实打实打实打实苏打实打实的打实打实打实打实打实打实打实打实打实打实打实打实打实打实打实打实打实打实打实打实打实打实打实打实打实打实打实打实打实打实打实打实打实打实打实打实打实打实打实打实打实打实打实打实打实苏打实打实的打实打实打实打实打实打实打实打实打实打实打实打实打实打实打实打实打实打实打实打实打实打实打实打实打实打实打实打实打实打实打实打实打实打实打实打实打实打实打实打实打实打实打实打实打实苏打实打实的打实打实打实打实打实打实打实打实打实打实打实打实打实打实打实打实打实打实打实打实打实打实打实打实打实打实打实打实打实打实打实打实打实打实打实打实打实打实打实打实打实打实打实打实打实苏打实打实的打实打实打实打实打实打实打实打实打实打实打实打实打实打实打实打实打实打实打实打实打实打实打实打实打实打实打实打实打实打实打实打实打实打实打实打实打实打实打实打实打实打实打实打实打实</w:t>
+        <w:pStyle w:val="my73"/>
+      </w:pPr>
+      <w:r>
+        <w:rPr>
+          <w:rFonts w:hint="eastAsia"/>
+        </w:rPr>
+        <w:t>1.1.1</w:t>
       </w:r>
     </w:p>
     <w:p>
@@ -92,230 +178,1341 @@
           <w:rFonts w:eastAsia="宋体" w:hint="eastAsia"/>
           <w:lang w:eastAsia="zh-CN"/>
         </w:rPr>
-        <w:t>图片</w:t>
+        <w:t>正文</w:t>
+      </w:r>
+      <w:r>
+        <w:rPr>
+          <w:rFonts w:eastAsia="宋体" w:hint="eastAsia"/>
+          <w:lang w:eastAsia="zh-CN"/>
+        </w:rPr>
+        <w:t>巴收发货人微软微软尼可拉爱上电话卡是赌博</w:t>
+      </w:r>
+      <w:r>
+        <w:rPr>
+          <w:rFonts w:eastAsia="宋体" w:hint="eastAsia"/>
+          <w:lang w:eastAsia="zh-CN"/>
+        </w:rPr>
+        <w:t>u</w:t>
+      </w:r>
+      <w:r>
+        <w:rPr>
+          <w:rFonts w:eastAsia="宋体" w:hint="eastAsia"/>
+          <w:lang w:eastAsia="zh-CN"/>
+        </w:rPr>
+        <w:t>哑巴收发货人微软微软尼可拉爱上电话卡是赌博</w:t>
+      </w:r>
+      <w:r>
+        <w:rPr>
+          <w:rFonts w:eastAsia="宋体" w:hint="eastAsia"/>
+          <w:lang w:eastAsia="zh-CN"/>
+        </w:rPr>
+        <w:t>u</w:t>
+      </w:r>
+      <w:r>
+        <w:rPr>
+          <w:rFonts w:eastAsia="宋体" w:hint="eastAsia"/>
+          <w:lang w:eastAsia="zh-CN"/>
+        </w:rPr>
+        <w:t>哑巴收发货人微软微软尼可拉爱上电话卡是赌博</w:t>
+      </w:r>
+      <w:r>
+        <w:rPr>
+          <w:rFonts w:eastAsia="宋体" w:hint="eastAsia"/>
+          <w:lang w:eastAsia="zh-CN"/>
+        </w:rPr>
+        <w:t>u</w:t>
+      </w:r>
+      <w:r>
+        <w:rPr>
+          <w:rFonts w:eastAsia="宋体" w:hint="eastAsia"/>
+          <w:lang w:eastAsia="zh-CN"/>
+        </w:rPr>
+        <w:t>哑巴收发货人微软微软尼可拉巴收发货人微软微软尼可拉爱上电话卡是赌博</w:t>
+      </w:r>
+      <w:r>
+        <w:rPr>
+          <w:rFonts w:eastAsia="宋体" w:hint="eastAsia"/>
+          <w:lang w:eastAsia="zh-CN"/>
+        </w:rPr>
+        <w:t>u</w:t>
+      </w:r>
+      <w:r>
+        <w:rPr>
+          <w:rFonts w:eastAsia="宋体" w:hint="eastAsia"/>
+          <w:lang w:eastAsia="zh-CN"/>
+        </w:rPr>
+        <w:t>哑巴收发货人微软微软尼可拉爱上电话卡是赌博</w:t>
+      </w:r>
+      <w:r>
+        <w:rPr>
+          <w:rFonts w:eastAsia="宋体" w:hint="eastAsia"/>
+          <w:lang w:eastAsia="zh-CN"/>
+        </w:rPr>
+        <w:t>u</w:t>
+      </w:r>
+      <w:r>
+        <w:rPr>
+          <w:rFonts w:eastAsia="宋体" w:hint="eastAsia"/>
+          <w:lang w:eastAsia="zh-CN"/>
+        </w:rPr>
+        <w:t>哑巴收发货人微软微软尼可拉爱上电话卡是赌博</w:t>
+      </w:r>
+      <w:r>
+        <w:rPr>
+          <w:rFonts w:eastAsia="宋体" w:hint="eastAsia"/>
+          <w:lang w:eastAsia="zh-CN"/>
+        </w:rPr>
+        <w:t>u</w:t>
+      </w:r>
+      <w:r>
+        <w:rPr>
+          <w:rFonts w:eastAsia="宋体" w:hint="eastAsia"/>
+          <w:lang w:eastAsia="zh-CN"/>
+        </w:rPr>
+        <w:t>哑巴收发货人微软微软尼可拉巴收发货人微软微软尼可拉爱上电话卡是赌博</w:t>
+      </w:r>
+      <w:r>
+        <w:rPr>
+          <w:rFonts w:eastAsia="宋体" w:hint="eastAsia"/>
+          <w:lang w:eastAsia="zh-CN"/>
+        </w:rPr>
+        <w:t>u</w:t>
+      </w:r>
+      <w:r>
+        <w:rPr>
+          <w:rFonts w:eastAsia="宋体" w:hint="eastAsia"/>
+          <w:lang w:eastAsia="zh-CN"/>
+        </w:rPr>
+        <w:t>哑巴收发货人微软微软尼可拉爱上电话卡是赌博</w:t>
+      </w:r>
+      <w:r>
+        <w:rPr>
+          <w:rFonts w:eastAsia="宋体" w:hint="eastAsia"/>
+          <w:lang w:eastAsia="zh-CN"/>
+        </w:rPr>
+        <w:t>u</w:t>
+      </w:r>
+      <w:r>
+        <w:rPr>
+          <w:rFonts w:eastAsia="宋体" w:hint="eastAsia"/>
+          <w:lang w:eastAsia="zh-CN"/>
+        </w:rPr>
+        <w:t>哑巴收发货人微软微软尼可拉爱上电话卡是赌博</w:t>
+      </w:r>
+      <w:r>
+        <w:rPr>
+          <w:rFonts w:eastAsia="宋体" w:hint="eastAsia"/>
+          <w:lang w:eastAsia="zh-CN"/>
+        </w:rPr>
+        <w:t>u</w:t>
+      </w:r>
+      <w:r>
+        <w:rPr>
+          <w:rFonts w:eastAsia="宋体" w:hint="eastAsia"/>
+          <w:lang w:eastAsia="zh-CN"/>
+        </w:rPr>
+        <w:t>哑巴收发货人微软微软尼可拉巴收发货人微软微软尼可拉爱上电话卡是赌博</w:t>
+      </w:r>
+      <w:r>
+        <w:rPr>
+          <w:rFonts w:eastAsia="宋体" w:hint="eastAsia"/>
+          <w:lang w:eastAsia="zh-CN"/>
+        </w:rPr>
+        <w:t>u</w:t>
+      </w:r>
+      <w:r>
+        <w:rPr>
+          <w:rFonts w:eastAsia="宋体" w:hint="eastAsia"/>
+          <w:lang w:eastAsia="zh-CN"/>
+        </w:rPr>
+        <w:t>哑巴收发货人微软微软尼可拉爱上电话卡是赌博</w:t>
+      </w:r>
+      <w:r>
+        <w:rPr>
+          <w:rFonts w:eastAsia="宋体" w:hint="eastAsia"/>
+          <w:lang w:eastAsia="zh-CN"/>
+        </w:rPr>
+        <w:t>u</w:t>
+      </w:r>
+      <w:r>
+        <w:rPr>
+          <w:rFonts w:eastAsia="宋体" w:hint="eastAsia"/>
+          <w:lang w:eastAsia="zh-CN"/>
+        </w:rPr>
+        <w:t>哑巴收发货人微软微软尼可拉爱上电话卡是赌博</w:t>
+      </w:r>
+      <w:r>
+        <w:rPr>
+          <w:rFonts w:eastAsia="宋体" w:hint="eastAsia"/>
+          <w:lang w:eastAsia="zh-CN"/>
+        </w:rPr>
+        <w:t>u</w:t>
+      </w:r>
+      <w:r>
+        <w:rPr>
+          <w:rFonts w:eastAsia="宋体" w:hint="eastAsia"/>
+          <w:lang w:eastAsia="zh-CN"/>
+        </w:rPr>
+        <w:t>哑巴收发货人微软微软尼可拉巴收发货人微软微软尼可拉爱上电话卡是赌博</w:t>
+      </w:r>
+      <w:r>
+        <w:rPr>
+          <w:rFonts w:eastAsia="宋体" w:hint="eastAsia"/>
+          <w:lang w:eastAsia="zh-CN"/>
+        </w:rPr>
+        <w:t>u</w:t>
+      </w:r>
+      <w:r>
+        <w:rPr>
+          <w:rFonts w:eastAsia="宋体" w:hint="eastAsia"/>
+          <w:lang w:eastAsia="zh-CN"/>
+        </w:rPr>
+        <w:t>哑巴收发货人微软微软尼可拉爱上电话卡是赌博</w:t>
+      </w:r>
+      <w:r>
+        <w:rPr>
+          <w:rFonts w:eastAsia="宋体" w:hint="eastAsia"/>
+          <w:lang w:eastAsia="zh-CN"/>
+        </w:rPr>
+        <w:t>u</w:t>
+      </w:r>
+      <w:r>
+        <w:rPr>
+          <w:rFonts w:eastAsia="宋体" w:hint="eastAsia"/>
+          <w:lang w:eastAsia="zh-CN"/>
+        </w:rPr>
+        <w:t>哑巴收发货人微软微软尼可拉爱上电话卡是赌博</w:t>
+      </w:r>
+      <w:r>
+        <w:rPr>
+          <w:rFonts w:eastAsia="宋体" w:hint="eastAsia"/>
+          <w:lang w:eastAsia="zh-CN"/>
+        </w:rPr>
+        <w:t>u</w:t>
+      </w:r>
+      <w:r>
+        <w:rPr>
+          <w:rFonts w:eastAsia="宋体" w:hint="eastAsia"/>
+          <w:lang w:eastAsia="zh-CN"/>
+        </w:rPr>
+        <w:t>哑巴收发货人微软微软尼可拉巴收发货人微软微软尼可拉爱上电话卡是赌博</w:t>
+      </w:r>
+      <w:r>
+        <w:rPr>
+          <w:rFonts w:eastAsia="宋体" w:hint="eastAsia"/>
+          <w:lang w:eastAsia="zh-CN"/>
+        </w:rPr>
+        <w:t>u</w:t>
+      </w:r>
+      <w:r>
+        <w:rPr>
+          <w:rFonts w:eastAsia="宋体" w:hint="eastAsia"/>
+          <w:lang w:eastAsia="zh-CN"/>
+        </w:rPr>
+        <w:t>哑巴收发货人微软微软尼可拉爱上电话卡是赌博</w:t>
+      </w:r>
+      <w:r>
+        <w:rPr>
+          <w:rFonts w:eastAsia="宋体" w:hint="eastAsia"/>
+          <w:lang w:eastAsia="zh-CN"/>
+        </w:rPr>
+        <w:t>u</w:t>
+      </w:r>
+      <w:r>
+        <w:rPr>
+          <w:rFonts w:eastAsia="宋体" w:hint="eastAsia"/>
+          <w:lang w:eastAsia="zh-CN"/>
+        </w:rPr>
+        <w:t>哑巴收发货人微软微软尼可拉爱上电话卡是赌博</w:t>
+      </w:r>
+      <w:r>
+        <w:rPr>
+          <w:rFonts w:eastAsia="宋体" w:hint="eastAsia"/>
+          <w:lang w:eastAsia="zh-CN"/>
+        </w:rPr>
+        <w:t>u</w:t>
+      </w:r>
+      <w:r>
+        <w:rPr>
+          <w:rFonts w:eastAsia="宋体" w:hint="eastAsia"/>
+          <w:lang w:eastAsia="zh-CN"/>
+        </w:rPr>
+        <w:t>哑巴收发货人微软微软尼可拉巴收发货人微软微软尼可拉爱上电话卡是赌博</w:t>
+      </w:r>
+      <w:r>
+        <w:rPr>
+          <w:rFonts w:eastAsia="宋体" w:hint="eastAsia"/>
+          <w:lang w:eastAsia="zh-CN"/>
+        </w:rPr>
+        <w:t>u</w:t>
+      </w:r>
+      <w:r>
+        <w:rPr>
+          <w:rFonts w:eastAsia="宋体" w:hint="eastAsia"/>
+          <w:lang w:eastAsia="zh-CN"/>
+        </w:rPr>
+        <w:t>哑巴收发货人微软微软尼可拉爱上电话卡是赌博</w:t>
+      </w:r>
+      <w:r>
+        <w:rPr>
+          <w:rFonts w:eastAsia="宋体" w:hint="eastAsia"/>
+          <w:lang w:eastAsia="zh-CN"/>
+        </w:rPr>
+        <w:t>u</w:t>
+      </w:r>
+      <w:r>
+        <w:rPr>
+          <w:rFonts w:eastAsia="宋体" w:hint="eastAsia"/>
+          <w:lang w:eastAsia="zh-CN"/>
+        </w:rPr>
+        <w:t>哑巴收发货人微软微软尼可拉爱上电话卡是赌博</w:t>
+      </w:r>
+      <w:r>
+        <w:rPr>
+          <w:rFonts w:eastAsia="宋体" w:hint="eastAsia"/>
+          <w:lang w:eastAsia="zh-CN"/>
+        </w:rPr>
+        <w:t>u</w:t>
+      </w:r>
+      <w:r>
+        <w:rPr>
+          <w:rFonts w:eastAsia="宋体" w:hint="eastAsia"/>
+          <w:lang w:eastAsia="zh-CN"/>
+        </w:rPr>
+        <w:t>哑巴收发货人微软微软尼可拉巴收发货人微软微软尼可拉爱上电话卡是赌博</w:t>
+      </w:r>
+      <w:r>
+        <w:rPr>
+          <w:rFonts w:eastAsia="宋体" w:hint="eastAsia"/>
+          <w:lang w:eastAsia="zh-CN"/>
+        </w:rPr>
+        <w:t>u</w:t>
+      </w:r>
+      <w:r>
+        <w:rPr>
+          <w:rFonts w:eastAsia="宋体" w:hint="eastAsia"/>
+          <w:lang w:eastAsia="zh-CN"/>
+        </w:rPr>
+        <w:t>哑巴收发货人微软微软尼可拉爱上电话卡是赌博</w:t>
+      </w:r>
+      <w:r>
+        <w:rPr>
+          <w:rFonts w:eastAsia="宋体" w:hint="eastAsia"/>
+          <w:lang w:eastAsia="zh-CN"/>
+        </w:rPr>
+        <w:t>u</w:t>
+      </w:r>
+      <w:r>
+        <w:rPr>
+          <w:rFonts w:eastAsia="宋体" w:hint="eastAsia"/>
+          <w:lang w:eastAsia="zh-CN"/>
+        </w:rPr>
+        <w:t>哑巴收发货人微软微软尼可拉爱上电话卡是赌博</w:t>
+      </w:r>
+      <w:r>
+        <w:rPr>
+          <w:rFonts w:eastAsia="宋体" w:hint="eastAsia"/>
+          <w:lang w:eastAsia="zh-CN"/>
+        </w:rPr>
+        <w:t>u</w:t>
+      </w:r>
+      <w:r>
+        <w:rPr>
+          <w:rFonts w:eastAsia="宋体" w:hint="eastAsia"/>
+          <w:lang w:eastAsia="zh-CN"/>
+        </w:rPr>
+        <w:t>哑巴收发货人微软微软尼</w:t>
+      </w:r>
+      <w:r>
+        <w:rPr>
+          <w:rFonts w:eastAsia="宋体" w:hint="eastAsia"/>
+          <w:lang w:eastAsia="zh-CN"/>
+        </w:rPr>
+        <w:lastRenderedPageBreak/>
+        <w:t>可拉巴收发货人微软微软尼可拉爱上电话卡是赌博</w:t>
+      </w:r>
+      <w:r>
+        <w:rPr>
+          <w:rFonts w:eastAsia="宋体" w:hint="eastAsia"/>
+          <w:lang w:eastAsia="zh-CN"/>
+        </w:rPr>
+        <w:t>u</w:t>
+      </w:r>
+      <w:r>
+        <w:rPr>
+          <w:rFonts w:eastAsia="宋体" w:hint="eastAsia"/>
+          <w:lang w:eastAsia="zh-CN"/>
+        </w:rPr>
+        <w:t>哑巴收发货人微软微软尼可拉爱上电话卡是赌博</w:t>
+      </w:r>
+      <w:r>
+        <w:rPr>
+          <w:rFonts w:eastAsia="宋体" w:hint="eastAsia"/>
+          <w:lang w:eastAsia="zh-CN"/>
+        </w:rPr>
+        <w:t>u</w:t>
+      </w:r>
+      <w:r>
+        <w:rPr>
+          <w:rFonts w:eastAsia="宋体" w:hint="eastAsia"/>
+          <w:lang w:eastAsia="zh-CN"/>
+        </w:rPr>
+        <w:t>哑巴收发货人微软微软尼可拉爱上电话卡是赌博</w:t>
+      </w:r>
+      <w:r>
+        <w:rPr>
+          <w:rFonts w:eastAsia="宋体" w:hint="eastAsia"/>
+          <w:lang w:eastAsia="zh-CN"/>
+        </w:rPr>
+        <w:t>u</w:t>
+      </w:r>
+      <w:r>
+        <w:rPr>
+          <w:rFonts w:eastAsia="宋体" w:hint="eastAsia"/>
+          <w:lang w:eastAsia="zh-CN"/>
+        </w:rPr>
+        <w:t>哑巴收发货人微软微软尼可拉巴收发货人微软微软尼可拉爱上电话卡是赌博</w:t>
+      </w:r>
+      <w:r>
+        <w:rPr>
+          <w:rFonts w:eastAsia="宋体" w:hint="eastAsia"/>
+          <w:lang w:eastAsia="zh-CN"/>
+        </w:rPr>
+        <w:t>u</w:t>
+      </w:r>
+      <w:r>
+        <w:rPr>
+          <w:rFonts w:eastAsia="宋体" w:hint="eastAsia"/>
+          <w:lang w:eastAsia="zh-CN"/>
+        </w:rPr>
+        <w:t>哑巴收发货人微软微软尼可拉爱上电话卡是赌博</w:t>
+      </w:r>
+      <w:r>
+        <w:rPr>
+          <w:rFonts w:eastAsia="宋体" w:hint="eastAsia"/>
+          <w:lang w:eastAsia="zh-CN"/>
+        </w:rPr>
+        <w:t>u</w:t>
+      </w:r>
+      <w:r>
+        <w:rPr>
+          <w:rFonts w:eastAsia="宋体" w:hint="eastAsia"/>
+          <w:lang w:eastAsia="zh-CN"/>
+        </w:rPr>
+        <w:t>哑巴收发货人微软微软尼可拉爱上电话卡是赌博</w:t>
+      </w:r>
+      <w:r>
+        <w:rPr>
+          <w:rFonts w:eastAsia="宋体" w:hint="eastAsia"/>
+          <w:lang w:eastAsia="zh-CN"/>
+        </w:rPr>
+        <w:t>u</w:t>
+      </w:r>
+      <w:r>
+        <w:rPr>
+          <w:rFonts w:eastAsia="宋体" w:hint="eastAsia"/>
+          <w:lang w:eastAsia="zh-CN"/>
+        </w:rPr>
+        <w:t>哑巴收发货人微软微软尼可拉巴收发货人微软微软尼可拉爱上电话卡是赌博</w:t>
+      </w:r>
+      <w:r>
+        <w:rPr>
+          <w:rFonts w:eastAsia="宋体" w:hint="eastAsia"/>
+          <w:lang w:eastAsia="zh-CN"/>
+        </w:rPr>
+        <w:t>u</w:t>
+      </w:r>
+      <w:r>
+        <w:rPr>
+          <w:rFonts w:eastAsia="宋体" w:hint="eastAsia"/>
+          <w:lang w:eastAsia="zh-CN"/>
+        </w:rPr>
+        <w:t>哑巴收发货人微软微软尼可拉爱上电话卡是赌博</w:t>
+      </w:r>
+      <w:r>
+        <w:rPr>
+          <w:rFonts w:eastAsia="宋体" w:hint="eastAsia"/>
+          <w:lang w:eastAsia="zh-CN"/>
+        </w:rPr>
+        <w:t>u</w:t>
+      </w:r>
+      <w:r>
+        <w:rPr>
+          <w:rFonts w:eastAsia="宋体" w:hint="eastAsia"/>
+          <w:lang w:eastAsia="zh-CN"/>
+        </w:rPr>
+        <w:t>哑巴收发货人微软微软尼可拉爱上电话卡是赌博</w:t>
+      </w:r>
+      <w:r>
+        <w:rPr>
+          <w:rFonts w:eastAsia="宋体" w:hint="eastAsia"/>
+          <w:lang w:eastAsia="zh-CN"/>
+        </w:rPr>
+        <w:t>u</w:t>
+      </w:r>
+      <w:r>
+        <w:rPr>
+          <w:rFonts w:eastAsia="宋体" w:hint="eastAsia"/>
+          <w:lang w:eastAsia="zh-CN"/>
+        </w:rPr>
+        <w:t>哑巴收发货人微软微软尼可拉巴收发货人微软微软尼可拉爱上电话卡是赌博</w:t>
+      </w:r>
+      <w:r>
+        <w:rPr>
+          <w:rFonts w:eastAsia="宋体" w:hint="eastAsia"/>
+          <w:lang w:eastAsia="zh-CN"/>
+        </w:rPr>
+        <w:t>u</w:t>
+      </w:r>
+      <w:r>
+        <w:rPr>
+          <w:rFonts w:eastAsia="宋体" w:hint="eastAsia"/>
+          <w:lang w:eastAsia="zh-CN"/>
+        </w:rPr>
+        <w:t>哑巴收发货人微软微软尼可拉爱上电话卡是赌博</w:t>
+      </w:r>
+      <w:r>
+        <w:rPr>
+          <w:rFonts w:eastAsia="宋体" w:hint="eastAsia"/>
+          <w:lang w:eastAsia="zh-CN"/>
+        </w:rPr>
+        <w:t>u</w:t>
+      </w:r>
+      <w:r>
+        <w:rPr>
+          <w:rFonts w:eastAsia="宋体" w:hint="eastAsia"/>
+          <w:lang w:eastAsia="zh-CN"/>
+        </w:rPr>
+        <w:t>哑巴收发货人微软微软尼可拉爱上电话卡是赌博</w:t>
+      </w:r>
+      <w:r>
+        <w:rPr>
+          <w:rFonts w:eastAsia="宋体" w:hint="eastAsia"/>
+          <w:lang w:eastAsia="zh-CN"/>
+        </w:rPr>
+        <w:t>u</w:t>
+      </w:r>
+      <w:r>
+        <w:rPr>
+          <w:rFonts w:eastAsia="宋体" w:hint="eastAsia"/>
+          <w:lang w:eastAsia="zh-CN"/>
+        </w:rPr>
+        <w:t>哑巴收发货人微软微软尼可拉巴收发货人微软微软尼可拉爱上电话卡是赌博</w:t>
+      </w:r>
+      <w:r>
+        <w:rPr>
+          <w:rFonts w:eastAsia="宋体" w:hint="eastAsia"/>
+          <w:lang w:eastAsia="zh-CN"/>
+        </w:rPr>
+        <w:t>u</w:t>
+      </w:r>
+      <w:r>
+        <w:rPr>
+          <w:rFonts w:eastAsia="宋体" w:hint="eastAsia"/>
+          <w:lang w:eastAsia="zh-CN"/>
+        </w:rPr>
+        <w:t>哑巴收发货人微软微软尼可拉爱上电话卡是赌博</w:t>
+      </w:r>
+      <w:r>
+        <w:rPr>
+          <w:rFonts w:eastAsia="宋体" w:hint="eastAsia"/>
+          <w:lang w:eastAsia="zh-CN"/>
+        </w:rPr>
+        <w:t>u</w:t>
+      </w:r>
+      <w:r>
+        <w:rPr>
+          <w:rFonts w:eastAsia="宋体" w:hint="eastAsia"/>
+          <w:lang w:eastAsia="zh-CN"/>
+        </w:rPr>
+        <w:t>哑巴收发货人微软微软尼可拉爱上电话卡是赌博</w:t>
+      </w:r>
+      <w:r>
+        <w:rPr>
+          <w:rFonts w:eastAsia="宋体" w:hint="eastAsia"/>
+          <w:lang w:eastAsia="zh-CN"/>
+        </w:rPr>
+        <w:t>u</w:t>
+      </w:r>
+      <w:r>
+        <w:rPr>
+          <w:rFonts w:eastAsia="宋体" w:hint="eastAsia"/>
+          <w:lang w:eastAsia="zh-CN"/>
+        </w:rPr>
+        <w:t>哑巴收发货人微软微软尼可拉巴收发货人微软微软尼可拉爱上电话卡是赌博</w:t>
+      </w:r>
+      <w:r>
+        <w:rPr>
+          <w:rFonts w:eastAsia="宋体" w:hint="eastAsia"/>
+          <w:lang w:eastAsia="zh-CN"/>
+        </w:rPr>
+        <w:t>u</w:t>
+      </w:r>
+      <w:r>
+        <w:rPr>
+          <w:rFonts w:eastAsia="宋体" w:hint="eastAsia"/>
+          <w:lang w:eastAsia="zh-CN"/>
+        </w:rPr>
+        <w:t>哑巴收发货人微软微软尼可拉爱上电话卡是赌博</w:t>
+      </w:r>
+      <w:r>
+        <w:rPr>
+          <w:rFonts w:eastAsia="宋体" w:hint="eastAsia"/>
+          <w:lang w:eastAsia="zh-CN"/>
+        </w:rPr>
+        <w:t>u</w:t>
+      </w:r>
+      <w:r>
+        <w:rPr>
+          <w:rFonts w:eastAsia="宋体" w:hint="eastAsia"/>
+          <w:lang w:eastAsia="zh-CN"/>
+        </w:rPr>
+        <w:t>哑巴收发货人微软微软尼可拉爱上电话卡是赌博</w:t>
+      </w:r>
+      <w:r>
+        <w:rPr>
+          <w:rFonts w:eastAsia="宋体" w:hint="eastAsia"/>
+          <w:lang w:eastAsia="zh-CN"/>
+        </w:rPr>
+        <w:t>u</w:t>
+      </w:r>
+      <w:r>
+        <w:rPr>
+          <w:rFonts w:eastAsia="宋体" w:hint="eastAsia"/>
+          <w:lang w:eastAsia="zh-CN"/>
+        </w:rPr>
+        <w:t>哑巴收发货人微软微软尼可拉巴收发货人微软微软尼可拉爱上电话卡是赌博</w:t>
+      </w:r>
+      <w:r>
+        <w:rPr>
+          <w:rFonts w:eastAsia="宋体" w:hint="eastAsia"/>
+          <w:lang w:eastAsia="zh-CN"/>
+        </w:rPr>
+        <w:t>u</w:t>
+      </w:r>
+      <w:r>
+        <w:rPr>
+          <w:rFonts w:eastAsia="宋体" w:hint="eastAsia"/>
+          <w:lang w:eastAsia="zh-CN"/>
+        </w:rPr>
+        <w:t>哑巴收发货人微软微软尼可拉爱上电话卡是赌博</w:t>
+      </w:r>
+      <w:r>
+        <w:rPr>
+          <w:rFonts w:eastAsia="宋体" w:hint="eastAsia"/>
+          <w:lang w:eastAsia="zh-CN"/>
+        </w:rPr>
+        <w:t>u</w:t>
+      </w:r>
+      <w:r>
+        <w:rPr>
+          <w:rFonts w:eastAsia="宋体" w:hint="eastAsia"/>
+          <w:lang w:eastAsia="zh-CN"/>
+        </w:rPr>
+        <w:t>哑巴收发货人微软微软尼可拉爱上电话卡是赌博</w:t>
+      </w:r>
+      <w:r>
+        <w:rPr>
+          <w:rFonts w:eastAsia="宋体" w:hint="eastAsia"/>
+          <w:lang w:eastAsia="zh-CN"/>
+        </w:rPr>
+        <w:t>u</w:t>
+      </w:r>
+      <w:r>
+        <w:rPr>
+          <w:rFonts w:eastAsia="宋体" w:hint="eastAsia"/>
+          <w:lang w:eastAsia="zh-CN"/>
+        </w:rPr>
+        <w:t>哑巴收发货人微软微软尼可拉巴收发货人微软微软尼可拉爱上电话卡是赌博</w:t>
+      </w:r>
+      <w:r>
+        <w:rPr>
+          <w:rFonts w:eastAsia="宋体" w:hint="eastAsia"/>
+          <w:lang w:eastAsia="zh-CN"/>
+        </w:rPr>
+        <w:t>u</w:t>
+      </w:r>
+      <w:r>
+        <w:rPr>
+          <w:rFonts w:eastAsia="宋体" w:hint="eastAsia"/>
+          <w:lang w:eastAsia="zh-CN"/>
+        </w:rPr>
+        <w:t>哑巴收发货人微软微软尼可拉爱上电话卡是赌博</w:t>
+      </w:r>
+      <w:r>
+        <w:rPr>
+          <w:rFonts w:eastAsia="宋体" w:hint="eastAsia"/>
+          <w:lang w:eastAsia="zh-CN"/>
+        </w:rPr>
+        <w:t>u</w:t>
+      </w:r>
+      <w:r>
+        <w:rPr>
+          <w:rFonts w:eastAsia="宋体" w:hint="eastAsia"/>
+          <w:lang w:eastAsia="zh-CN"/>
+        </w:rPr>
+        <w:t>哑巴收发货人微软微软尼可拉爱上电话卡是赌博</w:t>
+      </w:r>
+      <w:r>
+        <w:rPr>
+          <w:rFonts w:eastAsia="宋体" w:hint="eastAsia"/>
+          <w:lang w:eastAsia="zh-CN"/>
+        </w:rPr>
+        <w:t>u</w:t>
+      </w:r>
+      <w:r>
+        <w:rPr>
+          <w:rFonts w:eastAsia="宋体" w:hint="eastAsia"/>
+          <w:lang w:eastAsia="zh-CN"/>
+        </w:rPr>
+        <w:t>哑巴收发货人微软微软尼可拉巴收发货人微软微软尼可拉爱上电话卡是赌博</w:t>
+      </w:r>
+      <w:r>
+        <w:rPr>
+          <w:rFonts w:eastAsia="宋体" w:hint="eastAsia"/>
+          <w:lang w:eastAsia="zh-CN"/>
+        </w:rPr>
+        <w:t>u</w:t>
+      </w:r>
+      <w:r>
+        <w:rPr>
+          <w:rFonts w:eastAsia="宋体" w:hint="eastAsia"/>
+          <w:lang w:eastAsia="zh-CN"/>
+        </w:rPr>
+        <w:t>哑巴收发货人微软微软尼可拉爱上电话卡是赌博</w:t>
+      </w:r>
+      <w:r>
+        <w:rPr>
+          <w:rFonts w:eastAsia="宋体" w:hint="eastAsia"/>
+          <w:lang w:eastAsia="zh-CN"/>
+        </w:rPr>
+        <w:t>u</w:t>
+      </w:r>
+      <w:r>
+        <w:rPr>
+          <w:rFonts w:eastAsia="宋体" w:hint="eastAsia"/>
+          <w:lang w:eastAsia="zh-CN"/>
+        </w:rPr>
+        <w:t>哑巴收发货人微软微软尼可拉爱上电话卡是赌博</w:t>
+      </w:r>
+      <w:r>
+        <w:rPr>
+          <w:rFonts w:eastAsia="宋体" w:hint="eastAsia"/>
+          <w:lang w:eastAsia="zh-CN"/>
+        </w:rPr>
+        <w:t>u</w:t>
+      </w:r>
+      <w:r>
+        <w:rPr>
+          <w:rFonts w:eastAsia="宋体" w:hint="eastAsia"/>
+          <w:lang w:eastAsia="zh-CN"/>
+        </w:rPr>
+        <w:t>哑巴收发货人微软微软尼可拉巴收发货人微软微软尼可拉爱上电话卡是赌博</w:t>
+      </w:r>
+      <w:r>
+        <w:rPr>
+          <w:rFonts w:eastAsia="宋体" w:hint="eastAsia"/>
+          <w:lang w:eastAsia="zh-CN"/>
+        </w:rPr>
+        <w:t>u</w:t>
+      </w:r>
+      <w:r>
+        <w:rPr>
+          <w:rFonts w:eastAsia="宋体" w:hint="eastAsia"/>
+          <w:lang w:eastAsia="zh-CN"/>
+        </w:rPr>
+        <w:t>哑巴收发货人微软微软尼可拉爱上电话卡是赌博</w:t>
+      </w:r>
+      <w:r>
+        <w:rPr>
+          <w:rFonts w:eastAsia="宋体" w:hint="eastAsia"/>
+          <w:lang w:eastAsia="zh-CN"/>
+        </w:rPr>
+        <w:t>u</w:t>
+      </w:r>
+      <w:r>
+        <w:rPr>
+          <w:rFonts w:eastAsia="宋体" w:hint="eastAsia"/>
+          <w:lang w:eastAsia="zh-CN"/>
+        </w:rPr>
+        <w:t>哑巴收发货人微软微软尼可拉爱上电话卡是赌博</w:t>
+      </w:r>
+      <w:r>
+        <w:rPr>
+          <w:rFonts w:eastAsia="宋体" w:hint="eastAsia"/>
+          <w:lang w:eastAsia="zh-CN"/>
+        </w:rPr>
+        <w:t>u</w:t>
+      </w:r>
+      <w:r>
+        <w:rPr>
+          <w:rFonts w:eastAsia="宋体" w:hint="eastAsia"/>
+          <w:lang w:eastAsia="zh-CN"/>
+        </w:rPr>
+        <w:t>哑巴收发货人微软微软尼可拉巴收发货人微软微软尼可拉爱上电话卡是赌博</w:t>
+      </w:r>
+      <w:r>
+        <w:rPr>
+          <w:rFonts w:eastAsia="宋体" w:hint="eastAsia"/>
+          <w:lang w:eastAsia="zh-CN"/>
+        </w:rPr>
+        <w:t>u</w:t>
+      </w:r>
+      <w:r>
+        <w:rPr>
+          <w:rFonts w:eastAsia="宋体" w:hint="eastAsia"/>
+          <w:lang w:eastAsia="zh-CN"/>
+        </w:rPr>
+        <w:t>哑巴收发货人微软微软尼可拉爱上电话卡是赌博</w:t>
+      </w:r>
+      <w:r>
+        <w:rPr>
+          <w:rFonts w:eastAsia="宋体" w:hint="eastAsia"/>
+          <w:lang w:eastAsia="zh-CN"/>
+        </w:rPr>
+        <w:t>u</w:t>
+      </w:r>
+      <w:r>
+        <w:rPr>
+          <w:rFonts w:eastAsia="宋体" w:hint="eastAsia"/>
+          <w:lang w:eastAsia="zh-CN"/>
+        </w:rPr>
+        <w:t>哑巴收发货人微软微软尼可拉爱上电话卡是赌博</w:t>
+      </w:r>
+      <w:r>
+        <w:rPr>
+          <w:rFonts w:eastAsia="宋体" w:hint="eastAsia"/>
+          <w:lang w:eastAsia="zh-CN"/>
+        </w:rPr>
+        <w:t>u</w:t>
+      </w:r>
+      <w:r>
+        <w:rPr>
+          <w:rFonts w:eastAsia="宋体" w:hint="eastAsia"/>
+          <w:lang w:eastAsia="zh-CN"/>
+        </w:rPr>
+        <w:t>哑巴收发货人微软微软尼可拉巴收发货人微软微软尼可拉爱上电话卡是赌博</w:t>
+      </w:r>
+      <w:r>
+        <w:rPr>
+          <w:rFonts w:eastAsia="宋体" w:hint="eastAsia"/>
+          <w:lang w:eastAsia="zh-CN"/>
+        </w:rPr>
+        <w:t>u</w:t>
+      </w:r>
+      <w:r>
+        <w:rPr>
+          <w:rFonts w:eastAsia="宋体" w:hint="eastAsia"/>
+          <w:lang w:eastAsia="zh-CN"/>
+        </w:rPr>
+        <w:t>哑巴收发货人微软微软尼可拉爱上电话卡是赌博</w:t>
+      </w:r>
+      <w:r>
+        <w:rPr>
+          <w:rFonts w:eastAsia="宋体" w:hint="eastAsia"/>
+          <w:lang w:eastAsia="zh-CN"/>
+        </w:rPr>
+        <w:t>u</w:t>
+      </w:r>
+      <w:r>
+        <w:rPr>
+          <w:rFonts w:eastAsia="宋体" w:hint="eastAsia"/>
+          <w:lang w:eastAsia="zh-CN"/>
+        </w:rPr>
+        <w:t>哑巴收发货人微软微软尼可拉爱上电话卡是赌博</w:t>
+      </w:r>
+      <w:r>
+        <w:rPr>
+          <w:rFonts w:eastAsia="宋体" w:hint="eastAsia"/>
+          <w:lang w:eastAsia="zh-CN"/>
+        </w:rPr>
+        <w:t>u</w:t>
+      </w:r>
+      <w:r>
+        <w:rPr>
+          <w:rFonts w:eastAsia="宋体" w:hint="eastAsia"/>
+          <w:lang w:eastAsia="zh-CN"/>
+        </w:rPr>
+        <w:t>哑巴收发货人微软微软尼可拉巴收发货人微软微软尼可拉爱上电话卡是赌博</w:t>
+      </w:r>
+      <w:r>
+        <w:rPr>
+          <w:rFonts w:eastAsia="宋体" w:hint="eastAsia"/>
+          <w:lang w:eastAsia="zh-CN"/>
+        </w:rPr>
+        <w:t>u</w:t>
+      </w:r>
+      <w:r>
+        <w:rPr>
+          <w:rFonts w:eastAsia="宋体" w:hint="eastAsia"/>
+          <w:lang w:eastAsia="zh-CN"/>
+        </w:rPr>
+        <w:t>哑巴收发货人微软微软尼可拉爱上电话卡是赌博</w:t>
+      </w:r>
+      <w:r>
+        <w:rPr>
+          <w:rFonts w:eastAsia="宋体" w:hint="eastAsia"/>
+          <w:lang w:eastAsia="zh-CN"/>
+        </w:rPr>
+        <w:t>u</w:t>
+      </w:r>
+      <w:r>
+        <w:rPr>
+          <w:rFonts w:eastAsia="宋体" w:hint="eastAsia"/>
+          <w:lang w:eastAsia="zh-CN"/>
+        </w:rPr>
+        <w:t>哑巴收发货人微软微软尼可拉爱上电话卡是赌博</w:t>
+      </w:r>
+      <w:r>
+        <w:rPr>
+          <w:rFonts w:eastAsia="宋体" w:hint="eastAsia"/>
+          <w:lang w:eastAsia="zh-CN"/>
+        </w:rPr>
+        <w:t>u</w:t>
+      </w:r>
+      <w:r>
+        <w:rPr>
+          <w:rFonts w:eastAsia="宋体" w:hint="eastAsia"/>
+          <w:lang w:eastAsia="zh-CN"/>
+        </w:rPr>
+        <w:t>哑巴收发货人微软微软尼可拉巴收发货人微软微软尼可拉爱上电话卡是赌博</w:t>
+      </w:r>
+      <w:r>
+        <w:rPr>
+          <w:rFonts w:eastAsia="宋体" w:hint="eastAsia"/>
+          <w:lang w:eastAsia="zh-CN"/>
+        </w:rPr>
+        <w:t>u</w:t>
+      </w:r>
+      <w:r>
+        <w:rPr>
+          <w:rFonts w:eastAsia="宋体" w:hint="eastAsia"/>
+          <w:lang w:eastAsia="zh-CN"/>
+        </w:rPr>
+        <w:t>哑巴收发货人微软微软尼可拉爱上电话卡是赌博</w:t>
+      </w:r>
+      <w:r>
+        <w:rPr>
+          <w:rFonts w:eastAsia="宋体" w:hint="eastAsia"/>
+          <w:lang w:eastAsia="zh-CN"/>
+        </w:rPr>
+        <w:t>u</w:t>
+      </w:r>
+      <w:r>
+        <w:rPr>
+          <w:rFonts w:eastAsia="宋体" w:hint="eastAsia"/>
+          <w:lang w:eastAsia="zh-CN"/>
+        </w:rPr>
+        <w:t>哑巴收发货人微软微软尼可拉爱上电话卡是赌博</w:t>
+      </w:r>
+      <w:r>
+        <w:rPr>
+          <w:rFonts w:eastAsia="宋体" w:hint="eastAsia"/>
+          <w:lang w:eastAsia="zh-CN"/>
+        </w:rPr>
+        <w:t>u</w:t>
+      </w:r>
+      <w:r>
+        <w:rPr>
+          <w:rFonts w:eastAsia="宋体" w:hint="eastAsia"/>
+          <w:lang w:eastAsia="zh-CN"/>
+        </w:rPr>
+        <w:t>哑巴收发货人微软微软尼可拉巴收发货人微软微软尼可拉爱上电话卡是赌博</w:t>
+      </w:r>
+      <w:r>
+        <w:rPr>
+          <w:rFonts w:eastAsia="宋体" w:hint="eastAsia"/>
+          <w:lang w:eastAsia="zh-CN"/>
+        </w:rPr>
+        <w:t>u</w:t>
+      </w:r>
+      <w:r>
+        <w:rPr>
+          <w:rFonts w:eastAsia="宋体" w:hint="eastAsia"/>
+          <w:lang w:eastAsia="zh-CN"/>
+        </w:rPr>
+        <w:t>哑巴收发货人微软微软尼可拉爱上电话卡是赌博</w:t>
+      </w:r>
+      <w:r>
+        <w:rPr>
+          <w:rFonts w:eastAsia="宋体" w:hint="eastAsia"/>
+          <w:lang w:eastAsia="zh-CN"/>
+        </w:rPr>
+        <w:t>u</w:t>
+      </w:r>
+      <w:r>
+        <w:rPr>
+          <w:rFonts w:eastAsia="宋体" w:hint="eastAsia"/>
+          <w:lang w:eastAsia="zh-CN"/>
+        </w:rPr>
+        <w:t>哑巴收发货人微软微软尼可拉爱上电话卡是赌博</w:t>
+      </w:r>
+      <w:r>
+        <w:rPr>
+          <w:rFonts w:eastAsia="宋体" w:hint="eastAsia"/>
+          <w:lang w:eastAsia="zh-CN"/>
+        </w:rPr>
+        <w:t>u</w:t>
+      </w:r>
+      <w:r>
+        <w:rPr>
+          <w:rFonts w:eastAsia="宋体" w:hint="eastAsia"/>
+          <w:lang w:eastAsia="zh-CN"/>
+        </w:rPr>
+        <w:t>哑巴收发货人微软微软尼可拉巴收发货人微软微软尼可拉爱上电话卡是赌博</w:t>
+      </w:r>
+      <w:r>
+        <w:rPr>
+          <w:rFonts w:eastAsia="宋体" w:hint="eastAsia"/>
+          <w:lang w:eastAsia="zh-CN"/>
+        </w:rPr>
+        <w:t>u</w:t>
+      </w:r>
+      <w:r>
+        <w:rPr>
+          <w:rFonts w:eastAsia="宋体" w:hint="eastAsia"/>
+          <w:lang w:eastAsia="zh-CN"/>
+        </w:rPr>
+        <w:t>哑巴收发货人微软微软尼可拉爱上电话卡是赌博</w:t>
+      </w:r>
+      <w:r>
+        <w:rPr>
+          <w:rFonts w:eastAsia="宋体" w:hint="eastAsia"/>
+          <w:lang w:eastAsia="zh-CN"/>
+        </w:rPr>
+        <w:t>u</w:t>
+      </w:r>
+      <w:r>
+        <w:rPr>
+          <w:rFonts w:eastAsia="宋体" w:hint="eastAsia"/>
+          <w:lang w:eastAsia="zh-CN"/>
+        </w:rPr>
+        <w:t>哑巴收发货人微软微软尼可拉爱上电话卡是赌博</w:t>
+      </w:r>
+      <w:r>
+        <w:rPr>
+          <w:rFonts w:eastAsia="宋体" w:hint="eastAsia"/>
+          <w:lang w:eastAsia="zh-CN"/>
+        </w:rPr>
+        <w:t>u</w:t>
+      </w:r>
+      <w:r>
+        <w:rPr>
+          <w:rFonts w:eastAsia="宋体" w:hint="eastAsia"/>
+          <w:lang w:eastAsia="zh-CN"/>
+        </w:rPr>
+        <w:t>哑巴收发货人微软微软尼可拉巴收发货人微软微软尼可拉爱上电话卡是赌博</w:t>
+      </w:r>
+      <w:r>
+        <w:rPr>
+          <w:rFonts w:eastAsia="宋体" w:hint="eastAsia"/>
+          <w:lang w:eastAsia="zh-CN"/>
+        </w:rPr>
+        <w:t>u</w:t>
+      </w:r>
+      <w:r>
+        <w:rPr>
+          <w:rFonts w:eastAsia="宋体" w:hint="eastAsia"/>
+          <w:lang w:eastAsia="zh-CN"/>
+        </w:rPr>
+        <w:t>哑巴收发货人微软微软尼可拉爱上电话卡是赌博</w:t>
+      </w:r>
+      <w:r>
+        <w:rPr>
+          <w:rFonts w:eastAsia="宋体" w:hint="eastAsia"/>
+          <w:lang w:eastAsia="zh-CN"/>
+        </w:rPr>
+        <w:t>u</w:t>
+      </w:r>
+      <w:r>
+        <w:rPr>
+          <w:rFonts w:eastAsia="宋体" w:hint="eastAsia"/>
+          <w:lang w:eastAsia="zh-CN"/>
+        </w:rPr>
+        <w:t>哑巴收发货人微软微软尼可拉爱上电话卡是赌博</w:t>
+      </w:r>
+      <w:r>
+        <w:rPr>
+          <w:rFonts w:eastAsia="宋体" w:hint="eastAsia"/>
+          <w:lang w:eastAsia="zh-CN"/>
+        </w:rPr>
+        <w:t>u</w:t>
+      </w:r>
+      <w:r>
+        <w:rPr>
+          <w:rFonts w:eastAsia="宋体" w:hint="eastAsia"/>
+          <w:lang w:eastAsia="zh-CN"/>
+        </w:rPr>
+        <w:t>哑巴收发货人微软微软尼可拉巴收发货人微软微软尼可拉爱上电话卡是赌博</w:t>
+      </w:r>
+      <w:r>
+        <w:rPr>
+          <w:rFonts w:eastAsia="宋体" w:hint="eastAsia"/>
+          <w:lang w:eastAsia="zh-CN"/>
+        </w:rPr>
+        <w:t>u</w:t>
+      </w:r>
+      <w:r>
+        <w:rPr>
+          <w:rFonts w:eastAsia="宋体" w:hint="eastAsia"/>
+          <w:lang w:eastAsia="zh-CN"/>
+        </w:rPr>
+        <w:t>哑巴收发货人微软微软尼可拉爱上电话卡是赌博</w:t>
+      </w:r>
+      <w:r>
+        <w:rPr>
+          <w:rFonts w:eastAsia="宋体" w:hint="eastAsia"/>
+          <w:lang w:eastAsia="zh-CN"/>
+        </w:rPr>
+        <w:t>u</w:t>
+      </w:r>
+      <w:r>
+        <w:rPr>
+          <w:rFonts w:eastAsia="宋体" w:hint="eastAsia"/>
+          <w:lang w:eastAsia="zh-CN"/>
+        </w:rPr>
+        <w:t>哑巴收发货人微软微软尼可拉爱上电话卡是赌博</w:t>
+      </w:r>
+      <w:r>
+        <w:rPr>
+          <w:rFonts w:eastAsia="宋体" w:hint="eastAsia"/>
+          <w:lang w:eastAsia="zh-CN"/>
+        </w:rPr>
+        <w:t>u</w:t>
+      </w:r>
+      <w:r>
+        <w:rPr>
+          <w:rFonts w:eastAsia="宋体" w:hint="eastAsia"/>
+          <w:lang w:eastAsia="zh-CN"/>
+        </w:rPr>
+        <w:t>哑巴收发货人微软微软尼可拉巴收发货人微软微软尼可拉爱上电话卡是赌博</w:t>
+      </w:r>
+      <w:r>
+        <w:rPr>
+          <w:rFonts w:eastAsia="宋体" w:hint="eastAsia"/>
+          <w:lang w:eastAsia="zh-CN"/>
+        </w:rPr>
+        <w:t>u</w:t>
+      </w:r>
+      <w:r>
+        <w:rPr>
+          <w:rFonts w:eastAsia="宋体" w:hint="eastAsia"/>
+          <w:lang w:eastAsia="zh-CN"/>
+        </w:rPr>
+        <w:t>哑巴收发货人微软微软尼可拉爱上电话卡是赌博</w:t>
+      </w:r>
+      <w:r>
+        <w:rPr>
+          <w:rFonts w:eastAsia="宋体" w:hint="eastAsia"/>
+          <w:lang w:eastAsia="zh-CN"/>
+        </w:rPr>
+        <w:t>u</w:t>
+      </w:r>
+      <w:r>
+        <w:rPr>
+          <w:rFonts w:eastAsia="宋体" w:hint="eastAsia"/>
+          <w:lang w:eastAsia="zh-CN"/>
+        </w:rPr>
+        <w:t>哑巴收发货人微软微软尼可拉爱上电话卡是赌博</w:t>
+      </w:r>
+      <w:r>
+        <w:rPr>
+          <w:rFonts w:eastAsia="宋体" w:hint="eastAsia"/>
+          <w:lang w:eastAsia="zh-CN"/>
+        </w:rPr>
+        <w:t>u</w:t>
+      </w:r>
+      <w:r>
+        <w:rPr>
+          <w:rFonts w:eastAsia="宋体" w:hint="eastAsia"/>
+          <w:lang w:eastAsia="zh-CN"/>
+        </w:rPr>
+        <w:t>哑巴收发货人微软微软尼可拉</w:t>
       </w:r>
     </w:p>
     <w:p>
       <w:pPr>
-        <w:pStyle w:val="my62"/>
-      </w:pPr>
-      <w:r>
-        <w:rPr>
-          <w:rFonts w:hint="eastAsia"/>
+        <w:outlineLvl w:val="4"/>
+        <w:rPr>
+          <w:rFonts w:eastAsia="宋体"/>
+          <w:lang w:eastAsia="zh-CN"/>
+        </w:rPr>
+      </w:pPr>
+      <w:r>
+        <w:rPr>
+          <w:rFonts w:eastAsia="宋体" w:hint="eastAsia"/>
+          <w:lang w:eastAsia="zh-CN"/>
         </w:rPr>
         <w:lastRenderedPageBreak/>
-        <w:t>1.2</w:t>
+        <w:t>图片</w:t>
       </w:r>
     </w:p>
     <w:p>
       <w:pPr>
-        <w:pStyle w:val="my63"/>
+        <w:pStyle w:val="my72"/>
       </w:pPr>
       <w:r>
         <w:rPr>
           <w:rFonts w:hint="eastAsia"/>
         </w:rPr>
-        <w:t>1.2.1</w:t>
+        <w:t>1.2</w:t>
       </w:r>
     </w:p>
     <w:p>
       <w:pPr>
-        <w:outlineLvl w:val="4"/>
-        <w:rPr>
-          <w:rFonts w:eastAsia="宋体"/>
-          <w:lang w:eastAsia="zh-CN"/>
-        </w:rPr>
-      </w:pPr>
-      <w:r>
-        <w:rPr>
-          <w:rFonts w:eastAsia="宋体" w:hint="eastAsia"/>
-          <w:lang w:eastAsia="zh-CN"/>
-        </w:rPr>
-        <w:t>正文</w:t>
-      </w:r>
-      <w:r>
-        <w:rPr>
-          <w:rFonts w:eastAsia="宋体" w:hint="eastAsia"/>
-          <w:lang w:eastAsia="zh-CN"/>
-        </w:rPr>
-        <w:t>苏打实打实的打实打实打实打实打实打实打实打实打实打实打实打实打实打实打实打实打实打实打实打实打实打实打实打实打实打实打实打实打实打实打实打实打实打实打实打实打实打实打实打实打实打实打实打实打实苏打实打实的打实打实打实打实打实打实打实打实打实打实打实打实打实打实打实打实打实打实打实打实打实打实打实打实打实打实打实打实打实打实打实打实打实打实打实打实打实打实打实打实打实打实打实打实打实苏打实打实的打实打实打实打实打实打实打实打实打实打实打实打实打实打实打实打实打实打实打实打实打实打实打实打实打实打实打实打实打实打实打实打实打实打实打实打实打实打实打实打实打实打实打实打实打实苏打实打实的打实打实打实打实打实打实打实打实打实打实打实打实打实打实打实打实打实打实打实打实打实打实打实打实打实打实打实打实打实打实打实打实打实打实打实打实打实打实打实打实打实打实打实打实打实苏打实打实的打实打实打实打实打实打实打实打实打实打实打实打实打实打实打实打实打实打实打实打实打实打实打实打实打实打实打实打实打实打实打实打实打实打实打实打实打实打实打实打实打实打实打实打实打实苏打实打实的打实打实打实打实打实打实打实打实打实打实打实打实打实打实打实打实打实打实打实打实打实打实打实打实打实打实打实打实打实打实打实打实打实打实打实打实打实打实打实打实打实打实打实打实打实苏打实打实的打实打实打实打实打实打实打实打实打实打实打实打实打实打实打实打实打实打实打实打实打实打实打实打实打实打实打实打实打实打实打实打实打实打实打实打实打实打实打实打实打实打实打实打实打实苏打实打实的打实打实打实打实打实打实打实打实打实打实打实打实打实打实打实打实打实打实打实打实打实打实打实打实打实打实打实打实打实打实打实打实打实打实打实打实打实打实打实打实打实打实打实打实打实苏打实打实的打实打实打实打实打实打实打实打实打实打实打实打实打实打实打实打实打实打实打实打实打实打实打实打实打实打实打实打实打实打实打实打实打实打实打实打实打实打实打实打实打实打实打实打实打实苏打实打实的打实打实打实打实打实打实打实打实打实打实打实打实打实打实打实打实打实打实打实打实打实打实打实打实打实打实打实打实打实打实打实打实打实打实打实打实打实打实打实打实打实打实打实打实打实苏打实打实的打实打实打实打实打实打实打实打实打实打实打实打实打实打实打实打实打实打实打实打实打实打实打实打实打实打实打实打实打实打实打实打实打实打实打实打实打实打实打实打实打实打实打实打实打实苏打实打实的打实打实打实打实打实打实打实打实打实打实打实打实打实打实打实打实打实打实打实打实打实打实打实打实打实打实打实打实打实打实打实打实打实打实打实打实打实打实打实打实打实打实打实打实打实</w:t>
+        <w:pStyle w:val="my73"/>
+      </w:pPr>
+      <w:r>
+        <w:rPr>
+          <w:rFonts w:hint="eastAsia"/>
+        </w:rPr>
+        <w:t>1.2.1</w:t>
       </w:r>
     </w:p>
     <w:p>
       <w:pPr>
-        <w:pStyle w:val="my63"/>
-      </w:pPr>
-      <w:r>
-        <w:rPr>
-          <w:rFonts w:hint="eastAsia"/>
-        </w:rPr>
-        <w:t>1.2.2</w:t>
+        <w:outlineLvl w:val="4"/>
+        <w:rPr>
+          <w:rFonts w:eastAsia="宋体"/>
+          <w:lang w:eastAsia="zh-CN"/>
+        </w:rPr>
+      </w:pPr>
+      <w:r>
+        <w:rPr>
+          <w:rFonts w:eastAsia="宋体" w:hint="eastAsia"/>
+          <w:lang w:eastAsia="zh-CN"/>
+        </w:rPr>
+        <w:t>正文</w:t>
       </w:r>
     </w:p>
     <w:p>
       <w:pPr>
-        <w:pStyle w:val="my61"/>
+        <w:pStyle w:val="my73"/>
       </w:pPr>
       <w:r>
         <w:rPr>
           <w:rFonts w:hint="eastAsia"/>
         </w:rPr>
-        <w:lastRenderedPageBreak/>
-        <w:t>第二章</w:t>
+        <w:t>1.2.2</w:t>
       </w:r>
     </w:p>
     <w:p>
       <w:pPr>
-        <w:outlineLvl w:val="4"/>
-        <w:rPr>
-          <w:rFonts w:eastAsia="宋体"/>
-          <w:lang w:eastAsia="zh-CN"/>
-        </w:rPr>
-      </w:pPr>
-      <w:r>
-        <w:rPr>
-          <w:rFonts w:eastAsia="宋体" w:hint="eastAsia"/>
-          <w:lang w:eastAsia="zh-CN"/>
-        </w:rPr>
-        <w:t>正文</w:t>
-      </w:r>
-      <w:r>
-        <w:rPr>
-          <w:rFonts w:eastAsia="宋体" w:hint="eastAsia"/>
-          <w:lang w:eastAsia="zh-CN"/>
-        </w:rPr>
-        <w:t>苏打实打实的打实打实打实打实打实打实打实打实打实打实打实打实打实打实打实打实打实打实打实打实打实打实打实打实打实打实打实打实打实打实打实打实打实打实打实打实打实打实打实打实打实打实打实打实打实苏打实打实的打实打实打实打实打实打实打实打实打实打实打实打实打实打实打实打实打实打实打实打实打实打实打实打实打实打实打实打实打实打实打实打实打实打实打实打实打实打实打实打实打实打实打实打实打实苏打实打实的打实打实打实打实打实打实打实打实打实打实打实打实打实打实打实打实打实打实打实打实打实打实打实打实打实打实打实打实打实打实打实打实打实打实打实打实打实打实打实打实打实打实打实打实打实苏打实打实的打实打实打实打实打实打实打实打实打实打实打实打实打实打实打实打实打实打实打实打实打实打实打实打实打实打实打实打实打实打实打实打实打实打实打实打实打实打实打实打实打实打实打实打实打实苏打实打实的打实打实打实打实打实打实打实打实打实打实打实打实打实打实打实打实打实打实打实打实打实打实打实打实打实打实打实打实打实打实打实打实打实打实打实打实打实打实打实打实打实打实打实打实打实苏打实打实的打实打实打实打实打实打实打实打实打实打实打实打实打实打实打实打实打实打实打实打实打实打实打实打实打实打实打实打实打实打实打实打实打实打实打实打实打实打实打实打实打实打实打实打实打实苏打实打实的打实打实打实打实打实打实打实打实打实打实打实打实打实打实打实打实打实打实打实打实打实打实打实打实打实打实打实打实打实打实打实打实打实打实打实打实打实打实打实打实打实打实打实打实打实苏打实打实的打实打实打实打实打实打实打实打实打实打实打实打实打实打实打实打实打实打实打实打实打实打实打实打实打实打实打实打实打实打实打实打实打实打实打实打实打实打实打实打实打实打实打实打实打实苏打实打实的打实打实打实打实打实打实打实打实打实打实打实打实打实打实打实打实打实打实打实打实打实打实打实打实打实打实打实打实打实打实打实打实打实打实打实打实打实打实打实打实打实打实打实打实打实苏打实打实的打实打实打实打实打实打实打实打实打实打实打实打实打实打实打实打实打实打实打实打实打实打实打实打实打实打实打实打实打实打实打实打实打实打实打实打实打实打实打实打实打实打实打实打实打实苏打实打实的打实打实打实打实打实打实打实打实打实打实打实打实打实打实打实打实打实打实打实打实打实打实打实打实打实打实打实打实打实打实打实打实打实打实打实打实打实打实打实打实打实打实打实打实打实苏打实打实的打实打实打实打实打实打实打实打实打实打实打实打实打实打实打实打实打实打实打实打实打实打实打实打实打实打实打实打实打实打实打实打实打实打实打实打实打实打实打实打实打实打实打实打实打实苏打实打实的打实打实打实打实打实打实打实打实打实打实打实打实打实打实打实打实打实打实打实打实打实打实打实打实打实打实打实打实打实打实打实打实打实打实打实打实打实打实打实打实打实打实打实打实打实苏打实打实的打实打实打实打实打实打实打实打实打实打实打实打实打实打实打实打实打实打实打实打实打实打实打实打实打实打实打实打实打实打实打实打实打实打实打实打实打实打实打实打实打实打实打实打实打实苏打实打实的打实打实打实打实打实打实打实打实打实打实打实打实打实打实打实打实打实打实打实打实打实打实打实打实打实打实</w:t>
-      </w:r>
-      <w:r>
-        <w:rPr>
-          <w:rFonts w:eastAsia="宋体" w:hint="eastAsia"/>
-          <w:lang w:eastAsia="zh-CN"/>
-        </w:rPr>
-        <w:lastRenderedPageBreak/>
-        <w:t>打实打实打实打实打实打实打实打实打实打实打实打实打实打实打实打实打实打实打实苏打实打实的打实打实打实打实打实打实打实打实打实打实打实打实打实打实打实打实打实打实打实打实打实打实打实打实打实打实打实打实打实打实打实打实打实打实打实打实打实打实打实打实打实打实打实打实打实苏打实打实的打实打实打实打实打实打实打实打实打实打实打实打实打实打实打实打实打实打实打实打实打实打实打实打实打实打实打实打实打实打实打实打实打实打实打实打实打实打实打实打实打实打实打实打实打实苏打实打实的打实打实打实打实打实打实打实打实打实打实打实打实打实打实打实打实打实打实打实打实打实打实打实打实打实打实打实打实打实打实打实打实打实打实打实打实打实打实打实打实打实打实打实打实打实苏打实打实的打实打实打实打实打实打实打实打实打实打实打实打实打实打实打实打实打实打实打实打实打实打实打实打实打实打实打实打实打实打实打实打实打实打实打实打实打实打实打实打实打实打实打实打实打实苏打实打实的打实打实打实打实打实打实打实打实打实打实打实打实打实打实打实打实打实打实打实打实打实打实打实打实打实打实打实打实打实打实打实打实打实打实打实打实打实打实打实打实打实打实打实打实打实苏打实打实的打实打实打实打实打实打实打实打实打实打实打实打实打实打实打实打实打实打实打实打实打实打实打实打实打实打实打实打实打实打实打实打实打实打实打实打实打实打实打实打实打实打实打实打实打实苏打实打实的打实打实打实打实打实打实打实打实打实打实打实打实打实打实打实打实打实打实打实打实打实打实打实打实打实打实打实打实打实打实打实打实打实打实打实打实打实打实打实打实打实打实打实打实打实苏打实打实的打实打实打实打实打实打实打实打实打实打实打实打实打实打实打实打实打实打实打实打实打实打实打实打实打实打实打实打实打实打实打实打实打实打实打实打实打实打实打实打实打实打实打实打实打实苏打实打实的打实打实打实打实打实打实打实打实打实打实打实打实打实打实打实打实打实打实打实打实打实打实打实打实打实打实打实打实打实打实打实打实打实打实打实打实打实打实打实打实打实打实打实打实打实苏打实打实的打实打实打实打实打实打实打实打实打实打实打实打实打实打实打实打实打实打实打实打实打实打实打实打实打实打实打实打实打实打实打实打实打实打实打实打实打实打实打实打实打实打实打实打实打实</w:t>
+        <w:pStyle w:val="my71"/>
+      </w:pPr>
+      <w:r>
+        <w:rPr>
+          <w:rFonts w:hint="eastAsia"/>
+        </w:rPr>
+        <w:t>第二章</w:t>
       </w:r>
     </w:p>
     <w:p>
       <w:pPr>
-        <w:pStyle w:val="my61"/>
-      </w:pPr>
-      <w:r>
-        <w:rPr>
-          <w:rFonts w:hint="eastAsia"/>
-        </w:rPr>
-        <w:t>第三章</w:t>
+        <w:outlineLvl w:val="4"/>
+        <w:rPr>
+          <w:rFonts w:eastAsia="宋体"/>
+          <w:lang w:eastAsia="zh-CN"/>
+        </w:rPr>
+      </w:pPr>
+      <w:r>
+        <w:rPr>
+          <w:rFonts w:eastAsia="宋体" w:hint="eastAsia"/>
+          <w:lang w:eastAsia="zh-CN"/>
+        </w:rPr>
+        <w:t>正文</w:t>
       </w:r>
     </w:p>
     <w:p>
       <w:pPr>
-        <w:pStyle w:val="my62"/>
+        <w:pStyle w:val="my71"/>
       </w:pPr>
       <w:r>
         <w:rPr>
           <w:rFonts w:hint="eastAsia"/>
         </w:rPr>
-        <w:t>3.1</w:t>
+        <w:t>第三章</w:t>
       </w:r>
     </w:p>
     <w:p>
       <w:pPr>
-        <w:pStyle w:val="my62"/>
+        <w:pStyle w:val="my72"/>
       </w:pPr>
       <w:r>
         <w:rPr>
           <w:rFonts w:hint="eastAsia"/>
         </w:rPr>
-        <w:t>3.2</w:t>
+        <w:t>3.1</w:t>
       </w:r>
     </w:p>
     <w:p>
       <w:pPr>
-        <w:outlineLvl w:val="4"/>
-        <w:rPr>
-          <w:rFonts w:eastAsia="宋体"/>
-          <w:lang w:eastAsia="zh-CN"/>
-        </w:rPr>
-      </w:pPr>
-      <w:r>
-        <w:rPr>
-          <w:rFonts w:eastAsia="宋体" w:hint="eastAsia"/>
-          <w:lang w:eastAsia="zh-CN"/>
-        </w:rPr>
-        <w:t>正文</w:t>
-      </w:r>
-      <w:r>
-        <w:rPr>
-          <w:rFonts w:eastAsia="宋体" w:hint="eastAsia"/>
-          <w:lang w:eastAsia="zh-CN"/>
-        </w:rPr>
-        <w:t>苏打实打实的打实打实打实打实打实打实打实打实打实打实打实打实打实打实打实打实打实打实打实打实打实打实打实打实打实打实打实打实打实打实打实打实打实打实打实打实打实打实打实打实打实打实打实打实打实苏打实打实的打实打实打实打实打实打实打</w:t>
-      </w:r>
-      <w:r>
-        <w:rPr>
-          <w:rFonts w:eastAsia="宋体" w:hint="eastAsia"/>
-          <w:lang w:eastAsia="zh-CN"/>
-        </w:rPr>
-        <w:lastRenderedPageBreak/>
-        <w:t>实打实打实打实打实打实打实打实打实打实打实打实打实打实打实打实打实打实打实打实打实打实打实打实打实打实打实打实打实打实打实打实打实打实打实打实打实打实打实苏打实打实的打实打实打实打实打实打实打实打实打实打实打实打实打实打实打实打实打实打实打实打实打实打实打实打实打实打实打实打实打实打实打实打实打实打实打实打实打实打实打实打实打实打实打实打实打实苏打实打实的打实打实打实打实打实打实打实打实打实打实打实打实打实打实打实打实打实打实打实打实打实打实打实打实打实打实打实打实打实打实打实打实打实打实打实打实打实打实打实打实打实打实打实打实打实苏打实打实的打实打实打实打实打实打实打实打实打实打实打实打实打实打实打实打实打实打实打实打实打实打实打实打实打实打实打实打实打实打实打实打实打实打实打实打实打实打实打实打实打实打实打实打实打实苏打实打实的打实打实打实打实打实打实打实打实打实打实打实打实打实打实打实打实打实打实打实打实打实打实打实打实打实打实打实打实打实打实打实打实打实打实打实打实打实打实打实打实打实打实打实打实打实苏打实打实的打实打实打实打实打实打实打实打实打实打实打实打实打实打实打实打实打实打实打实打实打实打实打实打实打实打实打实打实打实打实打实打实打实打实打实打实打实打实打实打实打实打实打实打实打实苏打实打实的打实打实打实打实打实打实打实打实打实打实打实打实打实打实打实打实打实打实打实打实打实打实打实打实打实打实打实打实打实打实打实打实打实打实打实打实打实打实打实打实打实打实打实打实打实苏打实打实的打实打实打实打实打实打实打实打实打实打实打实打实打实打实打实打实打实打实打实打实打实打实打实打实打实打实打实打实打实打实打实打实打实打实打实打实打实打实打实打实打实打实打实打实打实苏打实打实的打实打实打实打实打实打实打实打实打实打实打实打实打实打实打实打实打实打实打实打实打实打实打实打实打实打实打实打实打实打实打实打实打实打实打实打实打实打实打实打实打实打实打实打实打实苏打实打实的打实打实打实打实打实打实打实打实打实打实打实打实打实打实打实打实打实打实打实打实打实打实打实打实打实打实打实打实打实打实打实打实打实打实打实打实打实打实打实打实打实打实打实打实打实苏打实打实的打实打实打实打实打实打实打实打实打实打实打实打实打实打实打实打实打实打实打实打实打实打实打实打实打实打实打实打实打实打实打实打实打实打实打实打实打实打实打实打实打实打实打实打实打实苏打实打实的打实打实打实打实打实打实打实打实打实打实打实打实打实打实打实打实打实打实打实打实打实打实打实打实打实打实打实打实打实打实打实打实打实打实打实打实打实打实打实打实打实打实打实打实打实苏打实打实的打实打实打实打实打实打实打实打实打实打实打实打实打实打实打实打实打实打实打实打实打实打实打实打实打实打实打实打实打实打实打实打实打实打实打实打实打实打实打实打实打实打实打实打实打实苏打实打实的打实打实打实打实打实打实打实打实打实打实打实打实打实打实打实打实打实打实打实打实打实打实打实打实打实打实打实打实打实打实打实打实打实打实打实打实打实打实打实打实打实打实打实打实打实苏打实打实的打实打实打实打实打实打实打实打实打实打实打实打实打实打实打实打实打实打实打实打实打实打实打实打实打实打实打实打实打实打实打实打实打实打实打实打实打实打实打实打实打实打实打实打实打实苏打实打实的打实打实打实打实打实打实打实打实打实打实打实打实打实打实打实打实打实打实打实打实打实打实打实打实打实打实打实打实打实打实打实打实打实打实打实打实打实打实打实打实打实打实打实打实打实</w:t>
+        <w:pStyle w:val="my72"/>
+      </w:pPr>
+      <w:r>
+        <w:rPr>
+          <w:rFonts w:hint="eastAsia"/>
+        </w:rPr>
+        <w:t>3.2</w:t>
       </w:r>
     </w:p>
     <w:p>
       <w:pPr>
-        <w:pStyle w:val="my62"/>
-      </w:pPr>
-      <w:r>
-        <w:rPr>
-          <w:rFonts w:hint="eastAsia"/>
-        </w:rPr>
-        <w:lastRenderedPageBreak/>
-        <w:t>3.3</w:t>
+        <w:outlineLvl w:val="4"/>
+        <w:rPr>
+          <w:rFonts w:eastAsia="宋体"/>
+          <w:lang w:eastAsia="zh-CN"/>
+        </w:rPr>
+      </w:pPr>
+      <w:r>
+        <w:rPr>
+          <w:rFonts w:eastAsia="宋体" w:hint="eastAsia"/>
+          <w:lang w:eastAsia="zh-CN"/>
+        </w:rPr>
+        <w:t>正文</w:t>
       </w:r>
     </w:p>
     <w:p>
       <w:pPr>
-        <w:pStyle w:val="my63"/>
+        <w:pStyle w:val="my72"/>
       </w:pPr>
       <w:r>
         <w:rPr>
           <w:rFonts w:hint="eastAsia"/>
         </w:rPr>
-        <w:t>3.3.1</w:t>
+        <w:t>3.3</w:t>
       </w:r>
     </w:p>
     <w:p>
       <w:pPr>
-        <w:outlineLvl w:val="4"/>
-        <w:rPr>
-          <w:rFonts w:eastAsia="宋体"/>
-          <w:lang w:eastAsia="zh-CN"/>
-        </w:rPr>
-      </w:pPr>
-      <w:r>
-        <w:rPr>
-          <w:rFonts w:eastAsia="宋体" w:hint="eastAsia"/>
-          <w:lang w:eastAsia="zh-CN"/>
-        </w:rPr>
-        <w:t>正文</w:t>
-      </w:r>
-      <w:r>
-        <w:rPr>
-          <w:rFonts w:eastAsia="宋体" w:hint="eastAsia"/>
-          <w:lang w:eastAsia="zh-CN"/>
-        </w:rPr>
-        <w:t>苏打实打实的打实打实打实打实打实打实打实打实打实打实打实打实打实打实打实打实打实打实打实打实打实打实打实打实打实打实打实打实打实打实打实打实打实打实打实打实打实打实打实打实打实打实打实打实打实苏打实打实的打实打实打实打实打实打实打实打实打实打实打实打实打实打实打实打实打实打实打实打实打实打实打实打实打实打实打实打实打实打实打实打实打实打实打实打实打实打实打实打实打实打实打实打实打实苏打实打实的打实打实打实打实打实打实打实打实打实打实打实打实打实打实打实打实打实打实打实打实打实打实打实打实打实打实打实打实打实打实打实打实打实打实打实打实打实打实打实打实打实打实打实打实打实苏打实打实的打实打实打实打实打实打实打实打实打实打实打实打实打实打实打实打实打实打实打实打实打实打实打实打实打实打实打实打实打实打实打实打实打实打实打实打实打实打实打实打实打实打实打实打实打实苏打实打实的打实打实打实打实打实打实打实打实打实打实打实打实打实打实打实打实打实打实打实打实打实打实打实打实打实打实打实打实打实打实打实打实打实打实打实打实打实打实打实打实打实打实打实打实打实苏打实打实的打实打实打实打实打实打实打实打实打实打实打实打实打实打实打实打实打实打实打实打实打实打实打实打实打实打实打实打实打实打实打实打实打实打实打实打实打实打实打实打实打实打实打实打实打实苏打实打实的打实打实打实打实打实打实打实打实打实打实打实打实打实打实打实打实打实打实打实打实打实打实打实打实打实打实打实打实打实打实打实打实打实打实打实打实打实打实打实打实打实打实打实打实打实苏打实打实的打实打实打实打实打实打实打实打实打实打实打实打实打实打实打实打实打实打实打实打实打实打实打实打实打实打实打实打实打实打实打实打实打实打实打实打实打实打实打实打实打实打实打实打实打实苏打实打实的打实打实打实打实打实打实打实打实打实打实打实打实打实打实打实打实打实打实打实打实打实打实打实打实打实打实打实打实打实打实打实打实打实打实打实打实打实打实打实打实打实打实打实打实打实苏打实打实的打实打实打实打实打实打实打实打实打实打实打实打实打实打实打实打实打实打实打实打实打实打实打实打实打实打实打实打实打实打实打实打实打实打实打实打实打实打实打实打实打实打实打实打实打实苏打实打实的打实打实打实打实打实打实打实打实打实打实打实打实打实打实打实打实打实打实打实打实打实打实打实打实打实打实打实打实打实打实打实打实打实打实打实打实打实打实打实打实打实打实打实打实打实苏打实打实的打实打实打实打实打实打实打实打实打实打实打实打实打实打实打实打实打实打实打实打实打实打实打实打实打实打实打实打实打实打实打实打实打实打实打实打实打实打实打实打实打实打实打实打实打实苏打实打实的打实打实打实打实打实打实打实打实打实打实打实打实打实打实打实打实打实打实打实打实打实打实打实打实打实打实打实打实打实打实打实打实打实打实打实打实打实打实打实打实打实打实打实打实打实苏打实打实的打实打实打实打实打实打实打实打实打实打实打实打实打实打实打实打实打实打实打实打实打实打实打实打实打实打实打实打实打实打实打实打实打实打实打实打实打实打实打实打实打实打实打实打实打实苏打实打实的打实打实打实打实打实打实打</w:t>
-      </w:r>
-      <w:r>
-        <w:rPr>
-          <w:rFonts w:eastAsia="宋体" w:hint="eastAsia"/>
-          <w:lang w:eastAsia="zh-CN"/>
-        </w:rPr>
-        <w:lastRenderedPageBreak/>
-        <w:t>实打实打实打实打实打实打实打实打实打实打实打实打实打实打实打实打实打实打实打实打实打实打实打实打实打实打实打实打实打实打实打实打实打实打实打实打实打实打实苏打实打实的打实打实打实打实打实打实打实打实打实打实打实打实打实打实打实打实打实打实打实打实打实打实打实打实打实打实打实打实打实打实打实打实打实打实打实打实打实打实打实打实打实打实打实打实打实苏打实打实的打实打实打实打实打实打实打实打实打实打实打实打实打实打实打实打实打实打实打实打实打实打实打实打实打实打实打实打实打实打实打实打实打实打实打实打实打实打实打实打实打实打实打实打实打实苏打实打实的打实打实打实打实打实打实打实打实打实打实打实打实打实打实打实打实打实打实打实打实打实打实打实打实打实打实打实打实打实打实打实打实打实打实打实打实打实打实打实打实打实打实打实打实打实苏打实打实的打实打实打实打实打实打实打实打实打实打实打实打实打实打实打实打实打实打实打实打实打实打实打实打实打实打实打实打实打实打实打实打实打实打实打实打实打实打实打实打实打实打实打实打实打实苏打实打实的打实打实打实打实打实打实打实打实打实打实打实打实打实打实打实打实打实打实打实打实打实打实打实打实打实打实打实打实打实打实打实打实打实打实打实打实打实打实打实打实打实打实打实打实打实苏打实打实的打实打实打实打实打实打实打实打实打实打实打实打实打实打实打实打实打实打实打实打实打实打实打实打实打实打实打实打实打实打实打实打实打实打实打实打实打实打实打实打实打实打实打实打实打实苏打实打实的打实打实打实打实打实打实打实打实打实打实打实打实打实打实打实打实打实打实打实打实打实打实打实打实打实打实打实打实打实打实打实打实打实打实打实打实打实打实打实打实打实打实打实打实打实苏打实打实的打实打实打实打实打实打实打实打实打实打实打实打实打实打实打实打实打实打实打实打实打实打实打实打实打实打实打实打实打实打实打实打实打实打实打实打实打实打实打实打实打实打实打实打实打实</w:t>
+        <w:pStyle w:val="my73"/>
+      </w:pPr>
+      <w:r>
+        <w:rPr>
+          <w:rFonts w:hint="eastAsia"/>
+        </w:rPr>
+        <w:t>3.3.1</w:t>
       </w:r>
     </w:p>
     <w:p>
       <w:pPr>
-        <w:pStyle w:val="my63"/>
+        <w:outlineLvl w:val="4"/>
+        <w:rPr>
+          <w:rFonts w:eastAsia="宋体"/>
+          <w:lang w:eastAsia="zh-CN"/>
+        </w:rPr>
+      </w:pPr>
+      <w:r>
+        <w:rPr>
+          <w:rFonts w:eastAsia="宋体" w:hint="eastAsia"/>
+          <w:lang w:eastAsia="zh-CN"/>
+        </w:rPr>
+        <w:t>正文</w:t>
+      </w:r>
+    </w:p>
+    <w:p>
+      <w:pPr>
+        <w:pStyle w:val="my73"/>
       </w:pPr>
       <w:r>
         <w:rPr>
@@ -505,188 +1702,6 @@
     </w:lvl>
   </w:abstractNum>
   <w:abstractNum w:abstractNumId="6" w15:restartNumberingAfterBreak="0">
-    <w:nsid w:val="00CE0AB1"/>
-    <w:multiLevelType w:val="multilevel"/>
-    <w:tmpl w:val="45400034"/>
-    <w:lvl w:ilvl="0">
-      <w:start w:val="1"/>
-      <w:numFmt w:val="chineseCounting"/>
-      <w:lvlRestart w:val="0"/>
-      <w:pStyle w:val="my61"/>
-      <w:suff w:val="space"/>
-      <w:lvlText w:val="第%1章"/>
-      <w:lvlJc w:val="left"/>
-      <w:pPr>
-        <w:ind w:left="0" w:firstLine="0"/>
-      </w:pPr>
-    </w:lvl>
-    <w:lvl w:ilvl="1">
-      <w:start w:val="1"/>
-      <w:numFmt w:val="decimal"/>
-      <w:pStyle w:val="my62"/>
-      <w:isLgl/>
-      <w:suff w:val="space"/>
-      <w:lvlText w:val="%1.%2"/>
-      <w:lvlJc w:val="left"/>
-      <w:pPr>
-        <w:ind w:left="0" w:firstLine="0"/>
-      </w:pPr>
-    </w:lvl>
-    <w:lvl w:ilvl="2">
-      <w:start w:val="1"/>
-      <w:numFmt w:val="decimal"/>
-      <w:pStyle w:val="my63"/>
-      <w:isLgl/>
-      <w:suff w:val="space"/>
-      <w:lvlText w:val="%1.%2.%3"/>
-      <w:lvlJc w:val="left"/>
-      <w:pPr>
-        <w:ind w:left="0" w:firstLine="560"/>
-      </w:pPr>
-    </w:lvl>
-    <w:lvl w:ilvl="3">
-      <w:start w:val="1"/>
-      <w:numFmt w:val="decimal"/>
-      <w:lvlText w:val="%1.%2.%3.%4"/>
-      <w:lvlJc w:val="left"/>
-      <w:pPr>
-        <w:ind w:left="1984" w:hanging="708"/>
-      </w:pPr>
-    </w:lvl>
-    <w:lvl w:ilvl="4">
-      <w:start w:val="1"/>
-      <w:numFmt w:val="decimal"/>
-      <w:lvlText w:val="%1.%2.%3.%4.%5"/>
-      <w:lvlJc w:val="left"/>
-      <w:pPr>
-        <w:ind w:left="2551" w:hanging="850"/>
-      </w:pPr>
-    </w:lvl>
-    <w:lvl w:ilvl="5">
-      <w:start w:val="1"/>
-      <w:numFmt w:val="decimal"/>
-      <w:lvlText w:val="%1.%2.%3.%4.%5.%6"/>
-      <w:lvlJc w:val="left"/>
-      <w:pPr>
-        <w:ind w:left="3260" w:hanging="1134"/>
-      </w:pPr>
-    </w:lvl>
-    <w:lvl w:ilvl="6">
-      <w:start w:val="1"/>
-      <w:numFmt w:val="decimal"/>
-      <w:lvlText w:val="%1.%2.%3.%4.%5.%6.%7"/>
-      <w:lvlJc w:val="left"/>
-      <w:pPr>
-        <w:ind w:left="3827" w:hanging="1276"/>
-      </w:pPr>
-    </w:lvl>
-    <w:lvl w:ilvl="7">
-      <w:start w:val="1"/>
-      <w:numFmt w:val="decimal"/>
-      <w:lvlText w:val="%1.%2.%3.%4.%5.%6.%7.%8"/>
-      <w:lvlJc w:val="left"/>
-      <w:pPr>
-        <w:ind w:left="4394" w:hanging="1418"/>
-      </w:pPr>
-    </w:lvl>
-    <w:lvl w:ilvl="8">
-      <w:start w:val="1"/>
-      <w:numFmt w:val="decimal"/>
-      <w:lvlText w:val="%1.%2.%3.%4.%5.%6.%7.%8.%9"/>
-      <w:lvlJc w:val="left"/>
-      <w:pPr>
-        <w:ind w:left="5102" w:hanging="1700"/>
-      </w:pPr>
-    </w:lvl>
-  </w:abstractNum>
-  <w:abstractNum w:abstractNumId="7" w15:restartNumberingAfterBreak="0">
-    <w:nsid w:val="01123781"/>
-    <w:multiLevelType w:val="multilevel"/>
-    <w:tmpl w:val="B85AEFDA"/>
-    <w:lvl w:ilvl="0">
-      <w:start w:val="1"/>
-      <w:numFmt w:val="decimal"/>
-      <w:suff w:val="nothing"/>
-      <w:lvlText w:val="第%1章"/>
-      <w:lvlJc w:val="left"/>
-      <w:pPr>
-        <w:ind w:left="440" w:hanging="440"/>
-      </w:pPr>
-    </w:lvl>
-    <w:lvl w:ilvl="1">
-      <w:start w:val="1"/>
-      <w:numFmt w:val="decimal"/>
-      <w:lvlText w:val="%1.%2"/>
-      <w:lvlJc w:val="left"/>
-      <w:pPr>
-        <w:ind w:left="992" w:hanging="567"/>
-      </w:pPr>
-    </w:lvl>
-    <w:lvl w:ilvl="2">
-      <w:start w:val="1"/>
-      <w:numFmt w:val="decimal"/>
-      <w:lvlText w:val="%1.%2.%3"/>
-      <w:lvlJc w:val="left"/>
-      <w:pPr>
-        <w:ind w:left="1418" w:hanging="567"/>
-      </w:pPr>
-    </w:lvl>
-    <w:lvl w:ilvl="3">
-      <w:start w:val="1"/>
-      <w:numFmt w:val="decimal"/>
-      <w:lvlText w:val="%1.%2.%3.%4"/>
-      <w:lvlJc w:val="left"/>
-      <w:pPr>
-        <w:ind w:left="1984" w:hanging="708"/>
-      </w:pPr>
-    </w:lvl>
-    <w:lvl w:ilvl="4">
-      <w:start w:val="1"/>
-      <w:numFmt w:val="decimal"/>
-      <w:lvlText w:val="%1.%2.%3.%4.%5"/>
-      <w:lvlJc w:val="left"/>
-      <w:pPr>
-        <w:ind w:left="2551" w:hanging="850"/>
-      </w:pPr>
-    </w:lvl>
-    <w:lvl w:ilvl="5">
-      <w:start w:val="1"/>
-      <w:numFmt w:val="decimal"/>
-      <w:lvlText w:val="%1.%2.%3.%4.%5.%6"/>
-      <w:lvlJc w:val="left"/>
-      <w:pPr>
-        <w:ind w:left="3260" w:hanging="1134"/>
-      </w:pPr>
-    </w:lvl>
-    <w:lvl w:ilvl="6">
-      <w:start w:val="1"/>
-      <w:numFmt w:val="decimal"/>
-      <w:lvlText w:val="%1.%2.%3.%4.%5.%6.%7"/>
-      <w:lvlJc w:val="left"/>
-      <w:pPr>
-        <w:ind w:left="3827" w:hanging="1276"/>
-      </w:pPr>
-    </w:lvl>
-    <w:lvl w:ilvl="7">
-      <w:start w:val="1"/>
-      <w:numFmt w:val="decimal"/>
-      <w:lvlText w:val="%1.%2.%3.%4.%5.%6.%7.%8"/>
-      <w:lvlJc w:val="left"/>
-      <w:pPr>
-        <w:ind w:left="4394" w:hanging="1418"/>
-      </w:pPr>
-    </w:lvl>
-    <w:lvl w:ilvl="8">
-      <w:start w:val="1"/>
-      <w:numFmt w:val="decimal"/>
-      <w:lvlText w:val="%1.%2.%3.%4.%5.%6.%7.%8.%9"/>
-      <w:lvlJc w:val="left"/>
-      <w:pPr>
-        <w:ind w:left="5102" w:hanging="1700"/>
-      </w:pPr>
-    </w:lvl>
-  </w:abstractNum>
-  <w:abstractNum w:abstractNumId="8" w15:restartNumberingAfterBreak="0">
     <w:nsid w:val="042C43B5"/>
     <w:multiLevelType w:val="multilevel"/>
     <w:tmpl w:val="AA82DBBA"/>
@@ -779,276 +1794,14 @@
       </w:pPr>
     </w:lvl>
   </w:abstractNum>
-  <w:abstractNum w:abstractNumId="9" w15:restartNumberingAfterBreak="0">
-    <w:nsid w:val="0D467A49"/>
-    <w:multiLevelType w:val="multilevel"/>
-    <w:tmpl w:val="5A54E176"/>
-    <w:lvl w:ilvl="0">
-      <w:start w:val="1"/>
-      <w:numFmt w:val="chineseCounting"/>
-      <w:lvlRestart w:val="0"/>
-      <w:suff w:val="nothing"/>
-      <w:lvlText w:val="第%1章"/>
-      <w:lvlJc w:val="left"/>
-      <w:pPr>
-        <w:ind w:left="0" w:firstLine="0"/>
-      </w:pPr>
-    </w:lvl>
-    <w:lvl w:ilvl="1">
-      <w:start w:val="1"/>
-      <w:numFmt w:val="decimal"/>
-      <w:lvlText w:val="%1.%2"/>
-      <w:lvlJc w:val="left"/>
-      <w:pPr>
-        <w:ind w:left="992" w:hanging="567"/>
-      </w:pPr>
-    </w:lvl>
-    <w:lvl w:ilvl="2">
-      <w:start w:val="1"/>
-      <w:numFmt w:val="decimal"/>
-      <w:lvlText w:val="%1.%2.%3"/>
-      <w:lvlJc w:val="left"/>
-      <w:pPr>
-        <w:ind w:left="1418" w:hanging="567"/>
-      </w:pPr>
-    </w:lvl>
-    <w:lvl w:ilvl="3">
-      <w:start w:val="1"/>
-      <w:numFmt w:val="decimal"/>
-      <w:lvlText w:val="%1.%2.%3.%4"/>
-      <w:lvlJc w:val="left"/>
-      <w:pPr>
-        <w:ind w:left="1984" w:hanging="708"/>
-      </w:pPr>
-    </w:lvl>
-    <w:lvl w:ilvl="4">
-      <w:start w:val="1"/>
-      <w:numFmt w:val="decimal"/>
-      <w:lvlText w:val="%1.%2.%3.%4.%5"/>
-      <w:lvlJc w:val="left"/>
-      <w:pPr>
-        <w:ind w:left="2551" w:hanging="850"/>
-      </w:pPr>
-    </w:lvl>
-    <w:lvl w:ilvl="5">
-      <w:start w:val="1"/>
-      <w:numFmt w:val="decimal"/>
-      <w:lvlText w:val="%1.%2.%3.%4.%5.%6"/>
-      <w:lvlJc w:val="left"/>
-      <w:pPr>
-        <w:ind w:left="3260" w:hanging="1134"/>
-      </w:pPr>
-    </w:lvl>
-    <w:lvl w:ilvl="6">
-      <w:start w:val="1"/>
-      <w:numFmt w:val="decimal"/>
-      <w:lvlText w:val="%1.%2.%3.%4.%5.%6.%7"/>
-      <w:lvlJc w:val="left"/>
-      <w:pPr>
-        <w:ind w:left="3827" w:hanging="1276"/>
-      </w:pPr>
-    </w:lvl>
-    <w:lvl w:ilvl="7">
-      <w:start w:val="1"/>
-      <w:numFmt w:val="decimal"/>
-      <w:lvlText w:val="%1.%2.%3.%4.%5.%6.%7.%8"/>
-      <w:lvlJc w:val="left"/>
-      <w:pPr>
-        <w:ind w:left="4394" w:hanging="1418"/>
-      </w:pPr>
-    </w:lvl>
-    <w:lvl w:ilvl="8">
-      <w:start w:val="1"/>
-      <w:numFmt w:val="decimal"/>
-      <w:lvlText w:val="%1.%2.%3.%4.%5.%6.%7.%8.%9"/>
-      <w:lvlJc w:val="left"/>
-      <w:pPr>
-        <w:ind w:left="5102" w:hanging="1700"/>
-      </w:pPr>
-    </w:lvl>
-  </w:abstractNum>
-  <w:abstractNum w:abstractNumId="10" w15:restartNumberingAfterBreak="0">
-    <w:nsid w:val="10E969DA"/>
-    <w:multiLevelType w:val="multilevel"/>
-    <w:tmpl w:val="10F62B86"/>
-    <w:lvl w:ilvl="0">
-      <w:start w:val="1"/>
-      <w:numFmt w:val="decimal"/>
-      <w:suff w:val="nothing"/>
-      <w:lvlText w:val="第%1章"/>
-      <w:lvlJc w:val="left"/>
-      <w:pPr>
-        <w:ind w:left="440" w:hanging="440"/>
-      </w:pPr>
-    </w:lvl>
-    <w:lvl w:ilvl="1">
-      <w:start w:val="1"/>
-      <w:numFmt w:val="decimal"/>
-      <w:lvlText w:val="%1.%2"/>
-      <w:lvlJc w:val="left"/>
-      <w:pPr>
-        <w:ind w:left="992" w:hanging="567"/>
-      </w:pPr>
-    </w:lvl>
-    <w:lvl w:ilvl="2">
-      <w:start w:val="1"/>
-      <w:numFmt w:val="decimal"/>
-      <w:lvlText w:val="%1.%2.%3"/>
-      <w:lvlJc w:val="left"/>
-      <w:pPr>
-        <w:ind w:left="1418" w:hanging="567"/>
-      </w:pPr>
-    </w:lvl>
-    <w:lvl w:ilvl="3">
-      <w:start w:val="1"/>
-      <w:numFmt w:val="decimal"/>
-      <w:lvlText w:val="%1.%2.%3.%4"/>
-      <w:lvlJc w:val="left"/>
-      <w:pPr>
-        <w:ind w:left="1984" w:hanging="708"/>
-      </w:pPr>
-    </w:lvl>
-    <w:lvl w:ilvl="4">
-      <w:start w:val="1"/>
-      <w:numFmt w:val="decimal"/>
-      <w:lvlText w:val="%1.%2.%3.%4.%5"/>
-      <w:lvlJc w:val="left"/>
-      <w:pPr>
-        <w:ind w:left="2551" w:hanging="850"/>
-      </w:pPr>
-    </w:lvl>
-    <w:lvl w:ilvl="5">
-      <w:start w:val="1"/>
-      <w:numFmt w:val="decimal"/>
-      <w:lvlText w:val="%1.%2.%3.%4.%5.%6"/>
-      <w:lvlJc w:val="left"/>
-      <w:pPr>
-        <w:ind w:left="3260" w:hanging="1134"/>
-      </w:pPr>
-    </w:lvl>
-    <w:lvl w:ilvl="6">
-      <w:start w:val="1"/>
-      <w:numFmt w:val="decimal"/>
-      <w:lvlText w:val="%1.%2.%3.%4.%5.%6.%7"/>
-      <w:lvlJc w:val="left"/>
-      <w:pPr>
-        <w:ind w:left="3827" w:hanging="1276"/>
-      </w:pPr>
-    </w:lvl>
-    <w:lvl w:ilvl="7">
-      <w:start w:val="1"/>
-      <w:numFmt w:val="decimal"/>
-      <w:lvlText w:val="%1.%2.%3.%4.%5.%6.%7.%8"/>
-      <w:lvlJc w:val="left"/>
-      <w:pPr>
-        <w:ind w:left="4394" w:hanging="1418"/>
-      </w:pPr>
-    </w:lvl>
-    <w:lvl w:ilvl="8">
-      <w:start w:val="1"/>
-      <w:numFmt w:val="decimal"/>
-      <w:lvlText w:val="%1.%2.%3.%4.%5.%6.%7.%8.%9"/>
-      <w:lvlJc w:val="left"/>
-      <w:pPr>
-        <w:ind w:left="5102" w:hanging="1700"/>
-      </w:pPr>
-    </w:lvl>
-  </w:abstractNum>
-  <w:abstractNum w:abstractNumId="11" w15:restartNumberingAfterBreak="0">
-    <w:nsid w:val="15772CD8"/>
-    <w:multiLevelType w:val="multilevel"/>
-    <w:tmpl w:val="95185A6A"/>
-    <w:lvl w:ilvl="0">
-      <w:start w:val="1"/>
-      <w:numFmt w:val="decimal"/>
-      <w:suff w:val="nothing"/>
-      <w:lvlText w:val="第%1章"/>
-      <w:lvlJc w:val="left"/>
-      <w:pPr>
-        <w:ind w:left="440" w:hanging="440"/>
-      </w:pPr>
-    </w:lvl>
-    <w:lvl w:ilvl="1">
-      <w:start w:val="1"/>
-      <w:numFmt w:val="decimal"/>
-      <w:lvlText w:val="%1.%2"/>
-      <w:lvlJc w:val="left"/>
-      <w:pPr>
-        <w:ind w:left="992" w:hanging="567"/>
-      </w:pPr>
-    </w:lvl>
-    <w:lvl w:ilvl="2">
-      <w:start w:val="1"/>
-      <w:numFmt w:val="decimal"/>
-      <w:lvlText w:val="%1.%2.%3"/>
-      <w:lvlJc w:val="left"/>
-      <w:pPr>
-        <w:ind w:left="1418" w:hanging="567"/>
-      </w:pPr>
-    </w:lvl>
-    <w:lvl w:ilvl="3">
-      <w:start w:val="1"/>
-      <w:numFmt w:val="decimal"/>
-      <w:lvlText w:val="%1.%2.%3.%4"/>
-      <w:lvlJc w:val="left"/>
-      <w:pPr>
-        <w:ind w:left="1984" w:hanging="708"/>
-      </w:pPr>
-    </w:lvl>
-    <w:lvl w:ilvl="4">
-      <w:start w:val="1"/>
-      <w:numFmt w:val="decimal"/>
-      <w:lvlText w:val="%1.%2.%3.%4.%5"/>
-      <w:lvlJc w:val="left"/>
-      <w:pPr>
-        <w:ind w:left="2551" w:hanging="850"/>
-      </w:pPr>
-    </w:lvl>
-    <w:lvl w:ilvl="5">
-      <w:start w:val="1"/>
-      <w:numFmt w:val="decimal"/>
-      <w:lvlText w:val="%1.%2.%3.%4.%5.%6"/>
-      <w:lvlJc w:val="left"/>
-      <w:pPr>
-        <w:ind w:left="3260" w:hanging="1134"/>
-      </w:pPr>
-    </w:lvl>
-    <w:lvl w:ilvl="6">
-      <w:start w:val="1"/>
-      <w:numFmt w:val="decimal"/>
-      <w:lvlText w:val="%1.%2.%3.%4.%5.%6.%7"/>
-      <w:lvlJc w:val="left"/>
-      <w:pPr>
-        <w:ind w:left="3827" w:hanging="1276"/>
-      </w:pPr>
-    </w:lvl>
-    <w:lvl w:ilvl="7">
-      <w:start w:val="1"/>
-      <w:numFmt w:val="decimal"/>
-      <w:lvlText w:val="%1.%2.%3.%4.%5.%6.%7.%8"/>
-      <w:lvlJc w:val="left"/>
-      <w:pPr>
-        <w:ind w:left="4394" w:hanging="1418"/>
-      </w:pPr>
-    </w:lvl>
-    <w:lvl w:ilvl="8">
-      <w:start w:val="1"/>
-      <w:numFmt w:val="decimal"/>
-      <w:lvlText w:val="%1.%2.%3.%4.%5.%6.%7.%8.%9"/>
-      <w:lvlJc w:val="left"/>
-      <w:pPr>
-        <w:ind w:left="5102" w:hanging="1700"/>
-      </w:pPr>
-    </w:lvl>
-  </w:abstractNum>
-  <w:abstractNum w:abstractNumId="12" w15:restartNumberingAfterBreak="0">
+  <w:abstractNum w:abstractNumId="7" w15:restartNumberingAfterBreak="0">
     <w:nsid w:val="172F0DA5"/>
     <w:multiLevelType w:val="multilevel"/>
     <w:tmpl w:val="2204806E"/>
     <w:name w:val="我的多级列表2"/>
     <w:numStyleLink w:val="1"/>
   </w:abstractNum>
-  <w:abstractNum w:abstractNumId="13" w15:restartNumberingAfterBreak="0">
+  <w:abstractNum w:abstractNumId="8" w15:restartNumberingAfterBreak="0">
     <w:nsid w:val="17431657"/>
     <w:multiLevelType w:val="multilevel"/>
     <w:tmpl w:val="0409001D"/>
@@ -1135,7 +1888,7 @@
       </w:pPr>
     </w:lvl>
   </w:abstractNum>
-  <w:abstractNum w:abstractNumId="14" w15:restartNumberingAfterBreak="0">
+  <w:abstractNum w:abstractNumId="9" w15:restartNumberingAfterBreak="0">
     <w:nsid w:val="193418D2"/>
     <w:multiLevelType w:val="multilevel"/>
     <w:tmpl w:val="950455F8"/>
@@ -1228,95 +1981,7 @@
       </w:pPr>
     </w:lvl>
   </w:abstractNum>
-  <w:abstractNum w:abstractNumId="15" w15:restartNumberingAfterBreak="0">
-    <w:nsid w:val="1A805502"/>
-    <w:multiLevelType w:val="multilevel"/>
-    <w:tmpl w:val="7B40E172"/>
-    <w:lvl w:ilvl="0">
-      <w:start w:val="1"/>
-      <w:numFmt w:val="chineseCounting"/>
-      <w:lvlRestart w:val="0"/>
-      <w:suff w:val="nothing"/>
-      <w:lvlText w:val="第%1章"/>
-      <w:lvlJc w:val="left"/>
-      <w:pPr>
-        <w:ind w:left="0" w:firstLine="0"/>
-      </w:pPr>
-    </w:lvl>
-    <w:lvl w:ilvl="1">
-      <w:start w:val="1"/>
-      <w:numFmt w:val="decimal"/>
-      <w:lvlText w:val="%1.%2"/>
-      <w:lvlJc w:val="left"/>
-      <w:pPr>
-        <w:ind w:left="992" w:hanging="567"/>
-      </w:pPr>
-    </w:lvl>
-    <w:lvl w:ilvl="2">
-      <w:start w:val="1"/>
-      <w:numFmt w:val="decimal"/>
-      <w:lvlText w:val="%1.%2.%3"/>
-      <w:lvlJc w:val="left"/>
-      <w:pPr>
-        <w:ind w:left="1418" w:hanging="567"/>
-      </w:pPr>
-    </w:lvl>
-    <w:lvl w:ilvl="3">
-      <w:start w:val="1"/>
-      <w:numFmt w:val="decimal"/>
-      <w:lvlText w:val="%1.%2.%3.%4"/>
-      <w:lvlJc w:val="left"/>
-      <w:pPr>
-        <w:ind w:left="1984" w:hanging="708"/>
-      </w:pPr>
-    </w:lvl>
-    <w:lvl w:ilvl="4">
-      <w:start w:val="1"/>
-      <w:numFmt w:val="decimal"/>
-      <w:lvlText w:val="%1.%2.%3.%4.%5"/>
-      <w:lvlJc w:val="left"/>
-      <w:pPr>
-        <w:ind w:left="2551" w:hanging="850"/>
-      </w:pPr>
-    </w:lvl>
-    <w:lvl w:ilvl="5">
-      <w:start w:val="1"/>
-      <w:numFmt w:val="decimal"/>
-      <w:lvlText w:val="%1.%2.%3.%4.%5.%6"/>
-      <w:lvlJc w:val="left"/>
-      <w:pPr>
-        <w:ind w:left="3260" w:hanging="1134"/>
-      </w:pPr>
-    </w:lvl>
-    <w:lvl w:ilvl="6">
-      <w:start w:val="1"/>
-      <w:numFmt w:val="decimal"/>
-      <w:lvlText w:val="%1.%2.%3.%4.%5.%6.%7"/>
-      <w:lvlJc w:val="left"/>
-      <w:pPr>
-        <w:ind w:left="3827" w:hanging="1276"/>
-      </w:pPr>
-    </w:lvl>
-    <w:lvl w:ilvl="7">
-      <w:start w:val="1"/>
-      <w:numFmt w:val="decimal"/>
-      <w:lvlText w:val="%1.%2.%3.%4.%5.%6.%7.%8"/>
-      <w:lvlJc w:val="left"/>
-      <w:pPr>
-        <w:ind w:left="4394" w:hanging="1418"/>
-      </w:pPr>
-    </w:lvl>
-    <w:lvl w:ilvl="8">
-      <w:start w:val="1"/>
-      <w:numFmt w:val="decimal"/>
-      <w:lvlText w:val="%1.%2.%3.%4.%5.%6.%7.%8.%9"/>
-      <w:lvlJc w:val="left"/>
-      <w:pPr>
-        <w:ind w:left="5102" w:hanging="1700"/>
-      </w:pPr>
-    </w:lvl>
-  </w:abstractNum>
-  <w:abstractNum w:abstractNumId="16" w15:restartNumberingAfterBreak="0">
+  <w:abstractNum w:abstractNumId="10" w15:restartNumberingAfterBreak="0">
     <w:nsid w:val="208262FD"/>
     <w:multiLevelType w:val="multilevel"/>
     <w:tmpl w:val="2204806E"/>
@@ -1432,15 +2097,16 @@
       </w:rPr>
     </w:lvl>
   </w:abstractNum>
-  <w:abstractNum w:abstractNumId="17" w15:restartNumberingAfterBreak="0">
+  <w:abstractNum w:abstractNumId="11" w15:restartNumberingAfterBreak="0">
     <w:nsid w:val="2CED341C"/>
     <w:multiLevelType w:val="multilevel"/>
-    <w:tmpl w:val="0B5ACC3A"/>
+    <w:tmpl w:val="FDD4525A"/>
     <w:name w:val="新列表模板342"/>
     <w:lvl w:ilvl="0">
       <w:start w:val="1"/>
       <w:numFmt w:val="chineseCountingThousand"/>
       <w:lvlRestart w:val="0"/>
+      <w:pStyle w:val="10"/>
       <w:suff w:val="space"/>
       <w:lvlText w:val="第%1章"/>
       <w:lvlJc w:val="center"/>
@@ -1554,7 +2220,7 @@
       </w:rPr>
     </w:lvl>
   </w:abstractNum>
-  <w:abstractNum w:abstractNumId="18" w15:restartNumberingAfterBreak="0">
+  <w:abstractNum w:abstractNumId="12" w15:restartNumberingAfterBreak="0">
     <w:nsid w:val="38543662"/>
     <w:multiLevelType w:val="multilevel"/>
     <w:tmpl w:val="B2145F98"/>
@@ -1675,7 +2341,102 @@
       </w:rPr>
     </w:lvl>
   </w:abstractNum>
-  <w:abstractNum w:abstractNumId="19" w15:restartNumberingAfterBreak="0">
+  <w:abstractNum w:abstractNumId="13" w15:restartNumberingAfterBreak="0">
+    <w:nsid w:val="38B660AA"/>
+    <w:multiLevelType w:val="multilevel"/>
+    <w:tmpl w:val="843C7FC8"/>
+    <w:lvl w:ilvl="0">
+      <w:start w:val="1"/>
+      <w:numFmt w:val="chineseCounting"/>
+      <w:lvlRestart w:val="0"/>
+      <w:pStyle w:val="my71"/>
+      <w:suff w:val="space"/>
+      <w:lvlText w:val="第%1章"/>
+      <w:lvlJc w:val="left"/>
+      <w:pPr>
+        <w:ind w:left="0" w:firstLine="640"/>
+      </w:pPr>
+    </w:lvl>
+    <w:lvl w:ilvl="1">
+      <w:start w:val="1"/>
+      <w:numFmt w:val="decimal"/>
+      <w:pStyle w:val="my72"/>
+      <w:isLgl/>
+      <w:suff w:val="space"/>
+      <w:lvlText w:val="%1.%2"/>
+      <w:lvlJc w:val="left"/>
+      <w:pPr>
+        <w:ind w:left="0" w:firstLine="0"/>
+      </w:pPr>
+    </w:lvl>
+    <w:lvl w:ilvl="2">
+      <w:start w:val="1"/>
+      <w:numFmt w:val="decimal"/>
+      <w:pStyle w:val="my73"/>
+      <w:isLgl/>
+      <w:suff w:val="space"/>
+      <w:lvlText w:val="%1.%2.%3"/>
+      <w:lvlJc w:val="left"/>
+      <w:pPr>
+        <w:ind w:left="0" w:firstLine="560"/>
+      </w:pPr>
+    </w:lvl>
+    <w:lvl w:ilvl="3">
+      <w:start w:val="1"/>
+      <w:numFmt w:val="decimal"/>
+      <w:lvlText w:val="%1.%2.%3.%4"/>
+      <w:lvlJc w:val="left"/>
+      <w:pPr>
+        <w:ind w:left="1984" w:hanging="708"/>
+      </w:pPr>
+    </w:lvl>
+    <w:lvl w:ilvl="4">
+      <w:start w:val="1"/>
+      <w:numFmt w:val="decimal"/>
+      <w:lvlText w:val="%1.%2.%3.%4.%5"/>
+      <w:lvlJc w:val="left"/>
+      <w:pPr>
+        <w:ind w:left="2551" w:hanging="850"/>
+      </w:pPr>
+    </w:lvl>
+    <w:lvl w:ilvl="5">
+      <w:start w:val="1"/>
+      <w:numFmt w:val="decimal"/>
+      <w:lvlText w:val="%1.%2.%3.%4.%5.%6"/>
+      <w:lvlJc w:val="left"/>
+      <w:pPr>
+        <w:ind w:left="3260" w:hanging="1134"/>
+      </w:pPr>
+    </w:lvl>
+    <w:lvl w:ilvl="6">
+      <w:start w:val="1"/>
+      <w:numFmt w:val="decimal"/>
+      <w:lvlText w:val="%1.%2.%3.%4.%5.%6.%7"/>
+      <w:lvlJc w:val="left"/>
+      <w:pPr>
+        <w:ind w:left="3827" w:hanging="1276"/>
+      </w:pPr>
+    </w:lvl>
+    <w:lvl w:ilvl="7">
+      <w:start w:val="1"/>
+      <w:numFmt w:val="decimal"/>
+      <w:lvlText w:val="%1.%2.%3.%4.%5.%6.%7.%8"/>
+      <w:lvlJc w:val="left"/>
+      <w:pPr>
+        <w:ind w:left="4394" w:hanging="1418"/>
+      </w:pPr>
+    </w:lvl>
+    <w:lvl w:ilvl="8">
+      <w:start w:val="1"/>
+      <w:numFmt w:val="decimal"/>
+      <w:lvlText w:val="%1.%2.%3.%4.%5.%6.%7.%8.%9"/>
+      <w:lvlJc w:val="left"/>
+      <w:pPr>
+        <w:ind w:left="5102" w:hanging="1700"/>
+      </w:pPr>
+    </w:lvl>
+  </w:abstractNum>
+  <w:abstractNum w:abstractNumId="14" w15:restartNumberingAfterBreak="0">
     <w:nsid w:val="3B026B92"/>
     <w:multiLevelType w:val="multilevel"/>
     <w:tmpl w:val="33B077A6"/>
@@ -1768,97 +2529,96 @@
       </w:pPr>
     </w:lvl>
   </w:abstractNum>
-  <w:abstractNum w:abstractNumId="20" w15:restartNumberingAfterBreak="0">
-    <w:nsid w:val="42125FCF"/>
-    <w:multiLevelType w:val="multilevel"/>
-    <w:tmpl w:val="7CCC4244"/>
-    <w:lvl w:ilvl="0">
+  <w:abstractNum w:abstractNumId="15" w15:restartNumberingAfterBreak="0">
+    <w:nsid w:val="3B68537A"/>
+    <w:multiLevelType w:val="hybridMultilevel"/>
+    <w:tmpl w:val="5338E912"/>
+    <w:lvl w:ilvl="0" w:tplc="0DD8882A">
       <w:start w:val="1"/>
-      <w:numFmt w:val="chineseCounting"/>
-      <w:lvlRestart w:val="0"/>
-      <w:suff w:val="nothing"/>
+      <w:numFmt w:val="japaneseCounting"/>
       <w:lvlText w:val="第%1章"/>
       <w:lvlJc w:val="left"/>
       <w:pPr>
-        <w:ind w:left="0" w:firstLine="0"/>
-      </w:pPr>
+        <w:ind w:left="720" w:hanging="720"/>
+      </w:pPr>
+      <w:rPr>
+        <w:rFonts w:hint="default"/>
+      </w:rPr>
     </w:lvl>
-    <w:lvl w:ilvl="1">
+    <w:lvl w:ilvl="1" w:tplc="04090019" w:tentative="1">
+      <w:start w:val="1"/>
+      <w:numFmt w:val="lowerLetter"/>
+      <w:lvlText w:val="%2)"/>
+      <w:lvlJc w:val="left"/>
+      <w:pPr>
+        <w:ind w:left="880" w:hanging="440"/>
+      </w:pPr>
+    </w:lvl>
+    <w:lvl w:ilvl="2" w:tplc="0409001B" w:tentative="1">
+      <w:start w:val="1"/>
+      <w:numFmt w:val="lowerRoman"/>
+      <w:lvlText w:val="%3."/>
+      <w:lvlJc w:val="right"/>
+      <w:pPr>
+        <w:ind w:left="1320" w:hanging="440"/>
+      </w:pPr>
+    </w:lvl>
+    <w:lvl w:ilvl="3" w:tplc="0409000F" w:tentative="1">
       <w:start w:val="1"/>
       <w:numFmt w:val="decimal"/>
-      <w:isLgl/>
-      <w:suff w:val="space"/>
-      <w:lvlText w:val="%1.%2"/>
+      <w:lvlText w:val="%4."/>
       <w:lvlJc w:val="left"/>
       <w:pPr>
-        <w:ind w:left="992" w:hanging="992"/>
+        <w:ind w:left="1760" w:hanging="440"/>
       </w:pPr>
     </w:lvl>
-    <w:lvl w:ilvl="2">
+    <w:lvl w:ilvl="4" w:tplc="04090019" w:tentative="1">
+      <w:start w:val="1"/>
+      <w:numFmt w:val="lowerLetter"/>
+      <w:lvlText w:val="%5)"/>
+      <w:lvlJc w:val="left"/>
+      <w:pPr>
+        <w:ind w:left="2200" w:hanging="440"/>
+      </w:pPr>
+    </w:lvl>
+    <w:lvl w:ilvl="5" w:tplc="0409001B" w:tentative="1">
+      <w:start w:val="1"/>
+      <w:numFmt w:val="lowerRoman"/>
+      <w:lvlText w:val="%6."/>
+      <w:lvlJc w:val="right"/>
+      <w:pPr>
+        <w:ind w:left="2640" w:hanging="440"/>
+      </w:pPr>
+    </w:lvl>
+    <w:lvl w:ilvl="6" w:tplc="0409000F" w:tentative="1">
       <w:start w:val="1"/>
       <w:numFmt w:val="decimal"/>
-      <w:lvlText w:val="%1.%2.%3"/>
+      <w:lvlText w:val="%7."/>
       <w:lvlJc w:val="left"/>
       <w:pPr>
-        <w:ind w:left="1418" w:hanging="567"/>
+        <w:ind w:left="3080" w:hanging="440"/>
       </w:pPr>
     </w:lvl>
-    <w:lvl w:ilvl="3">
+    <w:lvl w:ilvl="7" w:tplc="04090019" w:tentative="1">
       <w:start w:val="1"/>
-      <w:numFmt w:val="decimal"/>
-      <w:lvlText w:val="%1.%2.%3.%4"/>
+      <w:numFmt w:val="lowerLetter"/>
+      <w:lvlText w:val="%8)"/>
       <w:lvlJc w:val="left"/>
       <w:pPr>
-        <w:ind w:left="1984" w:hanging="708"/>
+        <w:ind w:left="3520" w:hanging="440"/>
       </w:pPr>
     </w:lvl>
-    <w:lvl w:ilvl="4">
+    <w:lvl w:ilvl="8" w:tplc="0409001B" w:tentative="1">
       <w:start w:val="1"/>
-      <w:numFmt w:val="decimal"/>
-      <w:lvlText w:val="%1.%2.%3.%4.%5"/>
-      <w:lvlJc w:val="left"/>
-      <w:pPr>
-        <w:ind w:left="2551" w:hanging="850"/>
-      </w:pPr>
-    </w:lvl>
-    <w:lvl w:ilvl="5">
-      <w:start w:val="1"/>
-      <w:numFmt w:val="decimal"/>
-      <w:lvlText w:val="%1.%2.%3.%4.%5.%6"/>
-      <w:lvlJc w:val="left"/>
-      <w:pPr>
-        <w:ind w:left="3260" w:hanging="1134"/>
-      </w:pPr>
-    </w:lvl>
-    <w:lvl w:ilvl="6">
-      <w:start w:val="1"/>
-      <w:numFmt w:val="decimal"/>
-      <w:lvlText w:val="%1.%2.%3.%4.%5.%6.%7"/>
-      <w:lvlJc w:val="left"/>
-      <w:pPr>
-        <w:ind w:left="3827" w:hanging="1276"/>
-      </w:pPr>
-    </w:lvl>
-    <w:lvl w:ilvl="7">
-      <w:start w:val="1"/>
-      <w:numFmt w:val="decimal"/>
-      <w:lvlText w:val="%1.%2.%3.%4.%5.%6.%7.%8"/>
-      <w:lvlJc w:val="left"/>
-      <w:pPr>
-        <w:ind w:left="4394" w:hanging="1418"/>
-      </w:pPr>
-    </w:lvl>
-    <w:lvl w:ilvl="8">
-      <w:start w:val="1"/>
-      <w:numFmt w:val="decimal"/>
-      <w:lvlText w:val="%1.%2.%3.%4.%5.%6.%7.%8.%9"/>
-      <w:lvlJc w:val="left"/>
-      <w:pPr>
-        <w:ind w:left="5102" w:hanging="1700"/>
+      <w:numFmt w:val="lowerRoman"/>
+      <w:lvlText w:val="%9."/>
+      <w:lvlJc w:val="right"/>
+      <w:pPr>
+        <w:ind w:left="3960" w:hanging="440"/>
       </w:pPr>
     </w:lvl>
   </w:abstractNum>
-  <w:abstractNum w:abstractNumId="21" w15:restartNumberingAfterBreak="0">
+  <w:abstractNum w:abstractNumId="16" w15:restartNumberingAfterBreak="0">
     <w:nsid w:val="474A33C6"/>
     <w:multiLevelType w:val="multilevel"/>
     <w:tmpl w:val="677C8F22"/>
@@ -1951,94 +2711,7 @@
       </w:pPr>
     </w:lvl>
   </w:abstractNum>
-  <w:abstractNum w:abstractNumId="22" w15:restartNumberingAfterBreak="0">
-    <w:nsid w:val="486C0877"/>
-    <w:multiLevelType w:val="multilevel"/>
-    <w:tmpl w:val="41B07A18"/>
-    <w:lvl w:ilvl="0">
-      <w:start w:val="1"/>
-      <w:numFmt w:val="chineseCounting"/>
-      <w:suff w:val="nothing"/>
-      <w:lvlText w:val="第%1章"/>
-      <w:lvlJc w:val="left"/>
-      <w:pPr>
-        <w:ind w:left="0" w:firstLine="0"/>
-      </w:pPr>
-    </w:lvl>
-    <w:lvl w:ilvl="1">
-      <w:start w:val="1"/>
-      <w:numFmt w:val="decimal"/>
-      <w:lvlText w:val="%1.%2"/>
-      <w:lvlJc w:val="left"/>
-      <w:pPr>
-        <w:ind w:left="992" w:hanging="567"/>
-      </w:pPr>
-    </w:lvl>
-    <w:lvl w:ilvl="2">
-      <w:start w:val="1"/>
-      <w:numFmt w:val="decimal"/>
-      <w:lvlText w:val="%1.%2.%3"/>
-      <w:lvlJc w:val="left"/>
-      <w:pPr>
-        <w:ind w:left="1418" w:hanging="567"/>
-      </w:pPr>
-    </w:lvl>
-    <w:lvl w:ilvl="3">
-      <w:start w:val="1"/>
-      <w:numFmt w:val="decimal"/>
-      <w:lvlText w:val="%1.%2.%3.%4"/>
-      <w:lvlJc w:val="left"/>
-      <w:pPr>
-        <w:ind w:left="1984" w:hanging="708"/>
-      </w:pPr>
-    </w:lvl>
-    <w:lvl w:ilvl="4">
-      <w:start w:val="1"/>
-      <w:numFmt w:val="decimal"/>
-      <w:lvlText w:val="%1.%2.%3.%4.%5"/>
-      <w:lvlJc w:val="left"/>
-      <w:pPr>
-        <w:ind w:left="2551" w:hanging="850"/>
-      </w:pPr>
-    </w:lvl>
-    <w:lvl w:ilvl="5">
-      <w:start w:val="1"/>
-      <w:numFmt w:val="decimal"/>
-      <w:lvlText w:val="%1.%2.%3.%4.%5.%6"/>
-      <w:lvlJc w:val="left"/>
-      <w:pPr>
-        <w:ind w:left="3260" w:hanging="1134"/>
-      </w:pPr>
-    </w:lvl>
-    <w:lvl w:ilvl="6">
-      <w:start w:val="1"/>
-      <w:numFmt w:val="decimal"/>
-      <w:lvlText w:val="%1.%2.%3.%4.%5.%6.%7"/>
-      <w:lvlJc w:val="left"/>
-      <w:pPr>
-        <w:ind w:left="3827" w:hanging="1276"/>
-      </w:pPr>
-    </w:lvl>
-    <w:lvl w:ilvl="7">
-      <w:start w:val="1"/>
-      <w:numFmt w:val="decimal"/>
-      <w:lvlText w:val="%1.%2.%3.%4.%5.%6.%7.%8"/>
-      <w:lvlJc w:val="left"/>
-      <w:pPr>
-        <w:ind w:left="4394" w:hanging="1418"/>
-      </w:pPr>
-    </w:lvl>
-    <w:lvl w:ilvl="8">
-      <w:start w:val="1"/>
-      <w:numFmt w:val="decimal"/>
-      <w:lvlText w:val="%1.%2.%3.%4.%5.%6.%7.%8.%9"/>
-      <w:lvlJc w:val="left"/>
-      <w:pPr>
-        <w:ind w:left="5102" w:hanging="1700"/>
-      </w:pPr>
-    </w:lvl>
-  </w:abstractNum>
-  <w:abstractNum w:abstractNumId="23" w15:restartNumberingAfterBreak="0">
+  <w:abstractNum w:abstractNumId="17" w15:restartNumberingAfterBreak="0">
     <w:nsid w:val="51946857"/>
     <w:multiLevelType w:val="multilevel"/>
     <w:tmpl w:val="59B6363E"/>
@@ -2131,108 +2804,14 @@
       </w:pPr>
     </w:lvl>
   </w:abstractNum>
-  <w:abstractNum w:abstractNumId="24" w15:restartNumberingAfterBreak="0">
-    <w:nsid w:val="53E95324"/>
-    <w:multiLevelType w:val="multilevel"/>
-    <w:tmpl w:val="3F3E873C"/>
-    <w:lvl w:ilvl="0">
-      <w:start w:val="1"/>
-      <w:numFmt w:val="chineseCounting"/>
-      <w:lvlRestart w:val="0"/>
-      <w:pStyle w:val="10"/>
-      <w:suff w:val="nothing"/>
-      <w:lvlText w:val="第%1章"/>
-      <w:lvlJc w:val="left"/>
-      <w:pPr>
-        <w:ind w:left="0" w:firstLine="0"/>
-      </w:pPr>
-    </w:lvl>
-    <w:lvl w:ilvl="1">
-      <w:start w:val="1"/>
-      <w:numFmt w:val="decimal"/>
-      <w:pStyle w:val="21"/>
-      <w:isLgl/>
-      <w:suff w:val="space"/>
-      <w:lvlText w:val="%1.%2"/>
-      <w:lvlJc w:val="left"/>
-      <w:pPr>
-        <w:ind w:left="0" w:firstLine="0"/>
-      </w:pPr>
-    </w:lvl>
-    <w:lvl w:ilvl="2">
-      <w:start w:val="1"/>
-      <w:numFmt w:val="decimal"/>
-      <w:isLgl/>
-      <w:suff w:val="space"/>
-      <w:lvlText w:val="%1.%2.%3"/>
-      <w:lvlJc w:val="left"/>
-      <w:pPr>
-        <w:ind w:left="1418" w:hanging="1418"/>
-      </w:pPr>
-    </w:lvl>
-    <w:lvl w:ilvl="3">
-      <w:start w:val="1"/>
-      <w:numFmt w:val="decimal"/>
-      <w:lvlText w:val="%1.%2.%3.%4"/>
-      <w:lvlJc w:val="left"/>
-      <w:pPr>
-        <w:ind w:left="1984" w:hanging="708"/>
-      </w:pPr>
-    </w:lvl>
-    <w:lvl w:ilvl="4">
-      <w:start w:val="1"/>
-      <w:numFmt w:val="decimal"/>
-      <w:lvlText w:val="%1.%2.%3.%4.%5"/>
-      <w:lvlJc w:val="left"/>
-      <w:pPr>
-        <w:ind w:left="2551" w:hanging="850"/>
-      </w:pPr>
-    </w:lvl>
-    <w:lvl w:ilvl="5">
-      <w:start w:val="1"/>
-      <w:numFmt w:val="decimal"/>
-      <w:lvlText w:val="%1.%2.%3.%4.%5.%6"/>
-      <w:lvlJc w:val="left"/>
-      <w:pPr>
-        <w:ind w:left="3260" w:hanging="1134"/>
-      </w:pPr>
-    </w:lvl>
-    <w:lvl w:ilvl="6">
-      <w:start w:val="1"/>
-      <w:numFmt w:val="decimal"/>
-      <w:lvlText w:val="%1.%2.%3.%4.%5.%6.%7"/>
-      <w:lvlJc w:val="left"/>
-      <w:pPr>
-        <w:ind w:left="3827" w:hanging="1276"/>
-      </w:pPr>
-    </w:lvl>
-    <w:lvl w:ilvl="7">
-      <w:start w:val="1"/>
-      <w:numFmt w:val="decimal"/>
-      <w:lvlText w:val="%1.%2.%3.%4.%5.%6.%7.%8"/>
-      <w:lvlJc w:val="left"/>
-      <w:pPr>
-        <w:ind w:left="4394" w:hanging="1418"/>
-      </w:pPr>
-    </w:lvl>
-    <w:lvl w:ilvl="8">
-      <w:start w:val="1"/>
-      <w:numFmt w:val="decimal"/>
-      <w:lvlText w:val="%1.%2.%3.%4.%5.%6.%7.%8.%9"/>
-      <w:lvlJc w:val="left"/>
-      <w:pPr>
-        <w:ind w:left="5102" w:hanging="1700"/>
-      </w:pPr>
-    </w:lvl>
-  </w:abstractNum>
-  <w:abstractNum w:abstractNumId="25" w15:restartNumberingAfterBreak="0">
+  <w:abstractNum w:abstractNumId="18" w15:restartNumberingAfterBreak="0">
     <w:nsid w:val="5AE5567A"/>
     <w:multiLevelType w:val="multilevel"/>
     <w:tmpl w:val="2204806E"/>
     <w:name w:val="新列表模板3422"/>
     <w:numStyleLink w:val="1"/>
   </w:abstractNum>
-  <w:abstractNum w:abstractNumId="26" w15:restartNumberingAfterBreak="0">
+  <w:abstractNum w:abstractNumId="19" w15:restartNumberingAfterBreak="0">
     <w:nsid w:val="6D4F514F"/>
     <w:multiLevelType w:val="multilevel"/>
     <w:tmpl w:val="9AECB8F4"/>
@@ -2327,101 +2906,10 @@
       </w:pPr>
     </w:lvl>
   </w:abstractNum>
-  <w:abstractNum w:abstractNumId="27" w15:restartNumberingAfterBreak="0">
-    <w:nsid w:val="70D142A2"/>
-    <w:multiLevelType w:val="multilevel"/>
-    <w:tmpl w:val="681A32A4"/>
-    <w:lvl w:ilvl="0">
-      <w:start w:val="1"/>
-      <w:numFmt w:val="chineseCounting"/>
-      <w:lvlRestart w:val="0"/>
-      <w:suff w:val="nothing"/>
-      <w:lvlText w:val="第%1章"/>
-      <w:lvlJc w:val="left"/>
-      <w:pPr>
-        <w:ind w:left="0" w:firstLine="0"/>
-      </w:pPr>
-    </w:lvl>
-    <w:lvl w:ilvl="1">
-      <w:start w:val="1"/>
-      <w:numFmt w:val="decimal"/>
-      <w:lvlRestart w:val="0"/>
-      <w:isLgl/>
-      <w:suff w:val="space"/>
-      <w:lvlText w:val="%1.%2"/>
-      <w:lvlJc w:val="left"/>
-      <w:pPr>
-        <w:ind w:left="0" w:firstLine="0"/>
-      </w:pPr>
-    </w:lvl>
-    <w:lvl w:ilvl="2">
-      <w:start w:val="1"/>
-      <w:numFmt w:val="decimal"/>
-      <w:lvlText w:val="%1.%2.%3"/>
-      <w:lvlJc w:val="left"/>
-      <w:pPr>
-        <w:ind w:left="1418" w:hanging="567"/>
-      </w:pPr>
-    </w:lvl>
-    <w:lvl w:ilvl="3">
-      <w:start w:val="1"/>
-      <w:numFmt w:val="decimal"/>
-      <w:lvlText w:val="%1.%2.%3.%4"/>
-      <w:lvlJc w:val="left"/>
-      <w:pPr>
-        <w:ind w:left="1984" w:hanging="708"/>
-      </w:pPr>
-    </w:lvl>
-    <w:lvl w:ilvl="4">
-      <w:start w:val="1"/>
-      <w:numFmt w:val="decimal"/>
-      <w:lvlText w:val="%1.%2.%3.%4.%5"/>
-      <w:lvlJc w:val="left"/>
-      <w:pPr>
-        <w:ind w:left="2551" w:hanging="850"/>
-      </w:pPr>
-    </w:lvl>
-    <w:lvl w:ilvl="5">
-      <w:start w:val="1"/>
-      <w:numFmt w:val="decimal"/>
-      <w:lvlText w:val="%1.%2.%3.%4.%5.%6"/>
-      <w:lvlJc w:val="left"/>
-      <w:pPr>
-        <w:ind w:left="3260" w:hanging="1134"/>
-      </w:pPr>
-    </w:lvl>
-    <w:lvl w:ilvl="6">
-      <w:start w:val="1"/>
-      <w:numFmt w:val="decimal"/>
-      <w:lvlText w:val="%1.%2.%3.%4.%5.%6.%7"/>
-      <w:lvlJc w:val="left"/>
-      <w:pPr>
-        <w:ind w:left="3827" w:hanging="1276"/>
-      </w:pPr>
-    </w:lvl>
-    <w:lvl w:ilvl="7">
-      <w:start w:val="1"/>
-      <w:numFmt w:val="decimal"/>
-      <w:lvlText w:val="%1.%2.%3.%4.%5.%6.%7.%8"/>
-      <w:lvlJc w:val="left"/>
-      <w:pPr>
-        <w:ind w:left="4394" w:hanging="1418"/>
-      </w:pPr>
-    </w:lvl>
-    <w:lvl w:ilvl="8">
-      <w:start w:val="1"/>
-      <w:numFmt w:val="decimal"/>
-      <w:lvlText w:val="%1.%2.%3.%4.%5.%6.%7.%8.%9"/>
-      <w:lvlJc w:val="left"/>
-      <w:pPr>
-        <w:ind w:left="5102" w:hanging="1700"/>
-      </w:pPr>
-    </w:lvl>
-  </w:abstractNum>
-  <w:abstractNum w:abstractNumId="28" w15:restartNumberingAfterBreak="0">
+  <w:abstractNum w:abstractNumId="20" w15:restartNumberingAfterBreak="0">
     <w:nsid w:val="73387A0E"/>
     <w:multiLevelType w:val="multilevel"/>
-    <w:tmpl w:val="7DAC922E"/>
+    <w:tmpl w:val="101C705C"/>
     <w:name w:val="新列表模板36"/>
     <w:lvl w:ilvl="0">
       <w:start w:val="1"/>
@@ -2438,6 +2926,7 @@
       <w:start w:val="1"/>
       <w:numFmt w:val="decimal"/>
       <w:lvlRestart w:val="0"/>
+      <w:pStyle w:val="21"/>
       <w:isLgl/>
       <w:suff w:val="space"/>
       <w:lvlText w:val="%1.%2"/>
@@ -2514,7 +3003,7 @@
       </w:pPr>
     </w:lvl>
   </w:abstractNum>
-  <w:abstractNum w:abstractNumId="29" w15:restartNumberingAfterBreak="0">
+  <w:abstractNum w:abstractNumId="21" w15:restartNumberingAfterBreak="0">
     <w:nsid w:val="7761283D"/>
     <w:multiLevelType w:val="multilevel"/>
     <w:tmpl w:val="247E3A4A"/>
@@ -2630,7 +3119,7 @@
       </w:rPr>
     </w:lvl>
   </w:abstractNum>
-  <w:abstractNum w:abstractNumId="30" w15:restartNumberingAfterBreak="0">
+  <w:abstractNum w:abstractNumId="22" w15:restartNumberingAfterBreak="0">
     <w:nsid w:val="780A6FCB"/>
     <w:multiLevelType w:val="multilevel"/>
     <w:tmpl w:val="42341036"/>
@@ -2723,182 +3212,7 @@
       </w:pPr>
     </w:lvl>
   </w:abstractNum>
-  <w:abstractNum w:abstractNumId="31" w15:restartNumberingAfterBreak="0">
-    <w:nsid w:val="79435FC7"/>
-    <w:multiLevelType w:val="multilevel"/>
-    <w:tmpl w:val="030A06F4"/>
-    <w:lvl w:ilvl="0">
-      <w:start w:val="1"/>
-      <w:numFmt w:val="chineseCounting"/>
-      <w:lvlRestart w:val="0"/>
-      <w:suff w:val="nothing"/>
-      <w:lvlText w:val="第%1章"/>
-      <w:lvlJc w:val="left"/>
-      <w:pPr>
-        <w:ind w:left="0" w:firstLine="0"/>
-      </w:pPr>
-    </w:lvl>
-    <w:lvl w:ilvl="1">
-      <w:start w:val="1"/>
-      <w:numFmt w:val="decimal"/>
-      <w:lvlText w:val="%1.%2"/>
-      <w:lvlJc w:val="left"/>
-      <w:pPr>
-        <w:ind w:left="992" w:hanging="567"/>
-      </w:pPr>
-    </w:lvl>
-    <w:lvl w:ilvl="2">
-      <w:start w:val="1"/>
-      <w:numFmt w:val="decimal"/>
-      <w:lvlText w:val="%1.%2.%3"/>
-      <w:lvlJc w:val="left"/>
-      <w:pPr>
-        <w:ind w:left="1418" w:hanging="567"/>
-      </w:pPr>
-    </w:lvl>
-    <w:lvl w:ilvl="3">
-      <w:start w:val="1"/>
-      <w:numFmt w:val="decimal"/>
-      <w:lvlText w:val="%1.%2.%3.%4"/>
-      <w:lvlJc w:val="left"/>
-      <w:pPr>
-        <w:ind w:left="1984" w:hanging="708"/>
-      </w:pPr>
-    </w:lvl>
-    <w:lvl w:ilvl="4">
-      <w:start w:val="1"/>
-      <w:numFmt w:val="decimal"/>
-      <w:lvlText w:val="%1.%2.%3.%4.%5"/>
-      <w:lvlJc w:val="left"/>
-      <w:pPr>
-        <w:ind w:left="2551" w:hanging="850"/>
-      </w:pPr>
-    </w:lvl>
-    <w:lvl w:ilvl="5">
-      <w:start w:val="1"/>
-      <w:numFmt w:val="decimal"/>
-      <w:lvlText w:val="%1.%2.%3.%4.%5.%6"/>
-      <w:lvlJc w:val="left"/>
-      <w:pPr>
-        <w:ind w:left="3260" w:hanging="1134"/>
-      </w:pPr>
-    </w:lvl>
-    <w:lvl w:ilvl="6">
-      <w:start w:val="1"/>
-      <w:numFmt w:val="decimal"/>
-      <w:lvlText w:val="%1.%2.%3.%4.%5.%6.%7"/>
-      <w:lvlJc w:val="left"/>
-      <w:pPr>
-        <w:ind w:left="3827" w:hanging="1276"/>
-      </w:pPr>
-    </w:lvl>
-    <w:lvl w:ilvl="7">
-      <w:start w:val="1"/>
-      <w:numFmt w:val="decimal"/>
-      <w:lvlText w:val="%1.%2.%3.%4.%5.%6.%7.%8"/>
-      <w:lvlJc w:val="left"/>
-      <w:pPr>
-        <w:ind w:left="4394" w:hanging="1418"/>
-      </w:pPr>
-    </w:lvl>
-    <w:lvl w:ilvl="8">
-      <w:start w:val="1"/>
-      <w:numFmt w:val="decimal"/>
-      <w:lvlText w:val="%1.%2.%3.%4.%5.%6.%7.%8.%9"/>
-      <w:lvlJc w:val="left"/>
-      <w:pPr>
-        <w:ind w:left="5102" w:hanging="1700"/>
-      </w:pPr>
-    </w:lvl>
-  </w:abstractNum>
-  <w:abstractNum w:abstractNumId="32" w15:restartNumberingAfterBreak="0">
-    <w:nsid w:val="7CDB3C7F"/>
-    <w:multiLevelType w:val="multilevel"/>
-    <w:tmpl w:val="B8A41F84"/>
-    <w:lvl w:ilvl="0">
-      <w:start w:val="1"/>
-      <w:numFmt w:val="decimal"/>
-      <w:suff w:val="nothing"/>
-      <w:lvlText w:val="第%1章"/>
-      <w:lvlJc w:val="left"/>
-      <w:pPr>
-        <w:ind w:left="440" w:hanging="440"/>
-      </w:pPr>
-    </w:lvl>
-    <w:lvl w:ilvl="1">
-      <w:start w:val="1"/>
-      <w:numFmt w:val="decimal"/>
-      <w:lvlText w:val="%1.%2"/>
-      <w:lvlJc w:val="left"/>
-      <w:pPr>
-        <w:ind w:left="992" w:hanging="567"/>
-      </w:pPr>
-    </w:lvl>
-    <w:lvl w:ilvl="2">
-      <w:start w:val="1"/>
-      <w:numFmt w:val="decimal"/>
-      <w:lvlText w:val="%1.%2.%3"/>
-      <w:lvlJc w:val="left"/>
-      <w:pPr>
-        <w:ind w:left="1418" w:hanging="567"/>
-      </w:pPr>
-    </w:lvl>
-    <w:lvl w:ilvl="3">
-      <w:start w:val="1"/>
-      <w:numFmt w:val="decimal"/>
-      <w:lvlText w:val="%1.%2.%3.%4"/>
-      <w:lvlJc w:val="left"/>
-      <w:pPr>
-        <w:ind w:left="1984" w:hanging="708"/>
-      </w:pPr>
-    </w:lvl>
-    <w:lvl w:ilvl="4">
-      <w:start w:val="1"/>
-      <w:numFmt w:val="decimal"/>
-      <w:lvlText w:val="%1.%2.%3.%4.%5"/>
-      <w:lvlJc w:val="left"/>
-      <w:pPr>
-        <w:ind w:left="2551" w:hanging="850"/>
-      </w:pPr>
-    </w:lvl>
-    <w:lvl w:ilvl="5">
-      <w:start w:val="1"/>
-      <w:numFmt w:val="decimal"/>
-      <w:lvlText w:val="%1.%2.%3.%4.%5.%6"/>
-      <w:lvlJc w:val="left"/>
-      <w:pPr>
-        <w:ind w:left="3260" w:hanging="1134"/>
-      </w:pPr>
-    </w:lvl>
-    <w:lvl w:ilvl="6">
-      <w:start w:val="1"/>
-      <w:numFmt w:val="decimal"/>
-      <w:lvlText w:val="%1.%2.%3.%4.%5.%6.%7"/>
-      <w:lvlJc w:val="left"/>
-      <w:pPr>
-        <w:ind w:left="3827" w:hanging="1276"/>
-      </w:pPr>
-    </w:lvl>
-    <w:lvl w:ilvl="7">
-      <w:start w:val="1"/>
-      <w:numFmt w:val="decimal"/>
-      <w:lvlText w:val="%1.%2.%3.%4.%5.%6.%7.%8"/>
-      <w:lvlJc w:val="left"/>
-      <w:pPr>
-        <w:ind w:left="4394" w:hanging="1418"/>
-      </w:pPr>
-    </w:lvl>
-    <w:lvl w:ilvl="8">
-      <w:start w:val="1"/>
-      <w:numFmt w:val="decimal"/>
-      <w:lvlText w:val="%1.%2.%3.%4.%5.%6.%7.%8.%9"/>
-      <w:lvlJc w:val="left"/>
-      <w:pPr>
-        <w:ind w:left="5102" w:hanging="1700"/>
-      </w:pPr>
-    </w:lvl>
-  </w:abstractNum>
-  <w:abstractNum w:abstractNumId="33" w15:restartNumberingAfterBreak="0">
+  <w:abstractNum w:abstractNumId="23" w15:restartNumberingAfterBreak="0">
     <w:nsid w:val="7CF76E78"/>
     <w:multiLevelType w:val="multilevel"/>
     <w:tmpl w:val="1766F324"/>
@@ -3005,34 +3319,25 @@
     <w:abstractNumId w:val="0"/>
   </w:num>
   <w:num w:numId="7" w16cid:durableId="1232429863">
-    <w:abstractNumId w:val="33"/>
+    <w:abstractNumId w:val="23"/>
   </w:num>
   <w:num w:numId="8" w16cid:durableId="1209420122">
-    <w:abstractNumId w:val="16"/>
+    <w:abstractNumId w:val="10"/>
   </w:num>
   <w:num w:numId="9" w16cid:durableId="1427850171">
-    <w:abstractNumId w:val="17"/>
+    <w:abstractNumId w:val="11"/>
   </w:num>
   <w:num w:numId="10" w16cid:durableId="968783697">
-    <w:abstractNumId w:val="28"/>
+    <w:abstractNumId w:val="20"/>
   </w:num>
   <w:num w:numId="11" w16cid:durableId="1500344156">
-    <w:abstractNumId w:val="25"/>
+    <w:abstractNumId w:val="18"/>
   </w:num>
-  <w:num w:numId="12" w16cid:durableId="1861968622">
-    <w:abstractNumId w:val="9"/>
+  <w:num w:numId="12" w16cid:durableId="973220475">
+    <w:abstractNumId w:val="13"/>
   </w:num>
-  <w:num w:numId="13" w16cid:durableId="1619793925">
-    <w:abstractNumId w:val="20"/>
-  </w:num>
-  <w:num w:numId="14" w16cid:durableId="243414314">
-    <w:abstractNumId w:val="27"/>
-  </w:num>
-  <w:num w:numId="15" w16cid:durableId="219023865">
-    <w:abstractNumId w:val="24"/>
-  </w:num>
-  <w:num w:numId="16" w16cid:durableId="634336024">
-    <w:abstractNumId w:val="6"/>
+  <w:num w:numId="13" w16cid:durableId="1510674722">
+    <w:abstractNumId w:val="15"/>
   </w:num>
   <w:numIdMacAtCleanup w:val="11"/>
 </w:numbering>
@@ -3441,7 +3746,7 @@
       <w:keepNext/>
       <w:keepLines/>
       <w:numPr>
-        <w:numId w:val="15"/>
+        <w:numId w:val="9"/>
       </w:numPr>
       <w:spacing w:before="480" w:after="0" w:line="240" w:lineRule="auto"/>
       <w:outlineLvl w:val="0"/>
@@ -3469,7 +3774,7 @@
       <w:keepLines/>
       <w:numPr>
         <w:ilvl w:val="1"/>
-        <w:numId w:val="15"/>
+        <w:numId w:val="10"/>
       </w:numPr>
       <w:spacing w:before="200" w:after="0"/>
       <w:outlineLvl w:val="1"/>
@@ -14778,69 +15083,46 @@
       <w:u w:val="single"/>
     </w:rPr>
   </w:style>
-  <w:style w:type="paragraph" w:customStyle="1" w:styleId="my51">
-    <w:name w:val="my5标题 1"/>
+  <w:style w:type="paragraph" w:customStyle="1" w:styleId="my71">
+    <w:name w:val="my7标题 1"/>
     <w:basedOn w:val="a1"/>
-    <w:link w:val="my510"/>
-    <w:rsid w:val="00563B81"/>
-    <w:pPr>
-      <w:outlineLvl w:val="4"/>
-    </w:pPr>
-    <w:rPr>
-      <w:rFonts w:ascii="Times New Roman" w:eastAsia="黑体" w:hAnsi="宋体"/>
-      <w:sz w:val="32"/>
-      <w:lang w:eastAsia="zh-CN"/>
-    </w:rPr>
-  </w:style>
-  <w:style w:type="character" w:customStyle="1" w:styleId="my510">
-    <w:name w:val="my5标题 1 字符"/>
-    <w:basedOn w:val="a2"/>
-    <w:link w:val="my51"/>
-    <w:rsid w:val="00563B81"/>
-    <w:rPr>
-      <w:rFonts w:ascii="Times New Roman" w:eastAsia="黑体" w:hAnsi="宋体"/>
-      <w:sz w:val="32"/>
-      <w:lang w:eastAsia="zh-CN"/>
-    </w:rPr>
-  </w:style>
-  <w:style w:type="paragraph" w:customStyle="1" w:styleId="my61">
-    <w:name w:val="my6标题 1"/>
-    <w:basedOn w:val="a1"/>
-    <w:link w:val="my610"/>
-    <w:rsid w:val="00C61CA9"/>
+    <w:link w:val="my710"/>
+    <w:rsid w:val="00135E58"/>
     <w:pPr>
       <w:numPr>
-        <w:numId w:val="16"/>
+        <w:numId w:val="12"/>
       </w:numPr>
       <w:spacing w:before="480" w:after="360" w:line="400" w:lineRule="auto"/>
       <w:outlineLvl w:val="0"/>
     </w:pPr>
     <w:rPr>
       <w:rFonts w:ascii="Times New Roman" w:eastAsia="黑体" w:hAnsi="Times New Roman"/>
-      <w:sz w:val="32"/>
+      <w:color w:val="000000"/>
+      <w:sz w:val="34"/>
       <w:lang w:eastAsia="zh-CN"/>
     </w:rPr>
   </w:style>
-  <w:style w:type="character" w:customStyle="1" w:styleId="my610">
-    <w:name w:val="my6标题 1 字符"/>
+  <w:style w:type="character" w:customStyle="1" w:styleId="my710">
+    <w:name w:val="my7标题 1 字符"/>
     <w:basedOn w:val="a2"/>
-    <w:link w:val="my61"/>
-    <w:rsid w:val="00C61CA9"/>
+    <w:link w:val="my71"/>
+    <w:rsid w:val="00135E58"/>
     <w:rPr>
       <w:rFonts w:ascii="Times New Roman" w:eastAsia="黑体" w:hAnsi="Times New Roman"/>
-      <w:sz w:val="32"/>
+      <w:color w:val="000000"/>
+      <w:sz w:val="34"/>
       <w:lang w:eastAsia="zh-CN"/>
     </w:rPr>
   </w:style>
-  <w:style w:type="paragraph" w:customStyle="1" w:styleId="my62">
-    <w:name w:val="my6标题 2"/>
+  <w:style w:type="paragraph" w:customStyle="1" w:styleId="my72">
+    <w:name w:val="my7标题 2"/>
     <w:basedOn w:val="a1"/>
-    <w:link w:val="my620"/>
-    <w:rsid w:val="00C61CA9"/>
+    <w:link w:val="my720"/>
+    <w:rsid w:val="00135E58"/>
     <w:pPr>
       <w:numPr>
         <w:ilvl w:val="1"/>
-        <w:numId w:val="16"/>
+        <w:numId w:val="12"/>
       </w:numPr>
       <w:spacing w:before="360" w:after="240" w:line="400" w:lineRule="auto"/>
       <w:outlineLvl w:val="1"/>
@@ -14852,11 +15134,11 @@
       <w:lang w:eastAsia="zh-CN"/>
     </w:rPr>
   </w:style>
-  <w:style w:type="character" w:customStyle="1" w:styleId="my620">
-    <w:name w:val="my6标题 2 字符"/>
+  <w:style w:type="character" w:customStyle="1" w:styleId="my720">
+    <w:name w:val="my7标题 2 字符"/>
     <w:basedOn w:val="a2"/>
-    <w:link w:val="my62"/>
-    <w:rsid w:val="00C61CA9"/>
+    <w:link w:val="my72"/>
+    <w:rsid w:val="00135E58"/>
     <w:rPr>
       <w:rFonts w:ascii="Times New Roman" w:eastAsia="宋体" w:hAnsi="Times New Roman"/>
       <w:b/>
@@ -14864,15 +15146,15 @@
       <w:lang w:eastAsia="zh-CN"/>
     </w:rPr>
   </w:style>
-  <w:style w:type="paragraph" w:customStyle="1" w:styleId="my63">
-    <w:name w:val="my6标题 3"/>
+  <w:style w:type="paragraph" w:customStyle="1" w:styleId="my73">
+    <w:name w:val="my7标题 3"/>
     <w:basedOn w:val="a1"/>
-    <w:link w:val="my630"/>
-    <w:rsid w:val="00C61CA9"/>
+    <w:link w:val="my730"/>
+    <w:rsid w:val="00135E58"/>
     <w:pPr>
       <w:numPr>
         <w:ilvl w:val="2"/>
-        <w:numId w:val="16"/>
+        <w:numId w:val="12"/>
       </w:numPr>
       <w:spacing w:before="240" w:after="120" w:line="400" w:lineRule="auto"/>
       <w:outlineLvl w:val="2"/>
@@ -14880,19 +15162,19 @@
     <w:rPr>
       <w:rFonts w:ascii="Times New Roman" w:eastAsia="宋体" w:hAnsi="Times New Roman"/>
       <w:b/>
-      <w:sz w:val="28"/>
+      <w:sz w:val="20"/>
       <w:lang w:eastAsia="zh-CN"/>
     </w:rPr>
   </w:style>
-  <w:style w:type="character" w:customStyle="1" w:styleId="my630">
-    <w:name w:val="my6标题 3 字符"/>
+  <w:style w:type="character" w:customStyle="1" w:styleId="my730">
+    <w:name w:val="my7标题 3 字符"/>
     <w:basedOn w:val="a2"/>
-    <w:link w:val="my63"/>
-    <w:rsid w:val="00C61CA9"/>
+    <w:link w:val="my73"/>
+    <w:rsid w:val="00135E58"/>
     <w:rPr>
       <w:rFonts w:ascii="Times New Roman" w:eastAsia="宋体" w:hAnsi="Times New Roman"/>
       <w:b/>
-      <w:sz w:val="28"/>
+      <w:sz w:val="20"/>
       <w:lang w:eastAsia="zh-CN"/>
     </w:rPr>
   </w:style>
